--- a/Segundo Cuatri/Informe Final 2 - Bonomi.docx
+++ b/Segundo Cuatri/Informe Final 2 - Bonomi.docx
@@ -26087,6 +26087,3646 @@
         <w:tabs>
           <w:tab w:val="left" w:pos="6870"/>
         </w:tabs>
+        <w:spacing w:line="480" w:lineRule="auto"/>
+        <w:jc w:val="both"/>
+        <w:rPr>
+          <w:lang w:val="es-AR"/>
+        </w:rPr>
+      </w:pPr>
+    </w:p>
+    <w:p>
+      <w:pPr>
+        <w:tabs>
+          <w:tab w:val="left" w:pos="6870"/>
+        </w:tabs>
+        <w:spacing w:line="480" w:lineRule="auto"/>
+        <w:jc w:val="both"/>
+        <w:rPr>
+          <w:lang w:val="es-AR"/>
+        </w:rPr>
+      </w:pPr>
+    </w:p>
+    <w:p>
+      <w:pPr>
+        <w:tabs>
+          <w:tab w:val="left" w:pos="6870"/>
+        </w:tabs>
+        <w:spacing w:line="480" w:lineRule="auto"/>
+        <w:jc w:val="both"/>
+        <w:rPr>
+          <w:lang w:val="es-AR"/>
+        </w:rPr>
+      </w:pPr>
+    </w:p>
+    <w:p>
+      <w:pPr>
+        <w:tabs>
+          <w:tab w:val="left" w:pos="6870"/>
+        </w:tabs>
+        <w:spacing w:line="480" w:lineRule="auto"/>
+        <w:jc w:val="both"/>
+        <w:rPr>
+          <w:lang w:val="es-AR"/>
+        </w:rPr>
+      </w:pPr>
+      <w:r>
+        <w:rPr>
+          <w:lang w:val="es-AR"/>
+        </w:rPr>
+        <w:t xml:space="preserve">En cuanto a </w:t>
+      </w:r>
+      <w:r>
+        <w:rPr>
+          <w:u w:val="single"/>
+          <w:lang w:val="es-AR"/>
+        </w:rPr>
+        <w:t>Android Studio</w:t>
+      </w:r>
+      <w:r>
+        <w:rPr>
+          <w:lang w:val="es-AR"/>
+        </w:rPr>
+        <w:t xml:space="preserve"> realice un curso online para poder crear la aplicación, la cual cuenta actualmente con 7 pantallas.</w:t>
+      </w:r>
+    </w:p>
+    <w:p>
+      <w:pPr>
+        <w:tabs>
+          <w:tab w:val="left" w:pos="6870"/>
+        </w:tabs>
+        <w:spacing w:line="480" w:lineRule="auto"/>
+        <w:jc w:val="both"/>
+        <w:rPr>
+          <w:lang w:val="es-AR"/>
+        </w:rPr>
+      </w:pPr>
+      <w:r>
+        <w:rPr>
+          <w:lang w:val="es-AR"/>
+        </w:rPr>
+        <w:t>Los resultados son los siguientes:</w:t>
+      </w:r>
+    </w:p>
+    <w:p>
+      <w:pPr>
+        <w:tabs>
+          <w:tab w:val="left" w:pos="6870"/>
+        </w:tabs>
+        <w:spacing w:line="480" w:lineRule="auto"/>
+        <w:jc w:val="both"/>
+        <w:rPr>
+          <w:lang w:val="es-AR"/>
+        </w:rPr>
+      </w:pPr>
+      <w:r>
+        <w:rPr>
+          <w:i/>
+          <w:iCs/>
+          <w:noProof/>
+          <w:u w:val="single"/>
+        </w:rPr>
+        <w:drawing>
+          <wp:anchor distT="0" distB="0" distL="114300" distR="114300" simplePos="0" relativeHeight="251666432" behindDoc="0" locked="0" layoutInCell="1" allowOverlap="1" wp14:anchorId="4D732065" wp14:editId="0D2E76C8">
+            <wp:simplePos x="0" y="0"/>
+            <wp:positionH relativeFrom="margin">
+              <wp:align>left</wp:align>
+            </wp:positionH>
+            <wp:positionV relativeFrom="paragraph">
+              <wp:posOffset>350520</wp:posOffset>
+            </wp:positionV>
+            <wp:extent cx="1661795" cy="3238500"/>
+            <wp:effectExtent l="0" t="0" r="0" b="0"/>
+            <wp:wrapThrough wrapText="bothSides">
+              <wp:wrapPolygon edited="0">
+                <wp:start x="0" y="0"/>
+                <wp:lineTo x="0" y="21473"/>
+                <wp:lineTo x="21295" y="21473"/>
+                <wp:lineTo x="21295" y="0"/>
+                <wp:lineTo x="0" y="0"/>
+              </wp:wrapPolygon>
+            </wp:wrapThrough>
+            <wp:docPr id="16" name="Imagen 16"/>
+            <wp:cNvGraphicFramePr>
+              <a:graphicFrameLocks xmlns:a="http://schemas.openxmlformats.org/drawingml/2006/main" noChangeAspect="1"/>
+            </wp:cNvGraphicFramePr>
+            <a:graphic xmlns:a="http://schemas.openxmlformats.org/drawingml/2006/main">
+              <a:graphicData uri="http://schemas.openxmlformats.org/drawingml/2006/picture">
+                <pic:pic xmlns:pic="http://schemas.openxmlformats.org/drawingml/2006/picture">
+                  <pic:nvPicPr>
+                    <pic:cNvPr id="1" name=""/>
+                    <pic:cNvPicPr/>
+                  </pic:nvPicPr>
+                  <pic:blipFill>
+                    <a:blip r:embed="rId43">
+                      <a:extLst>
+                        <a:ext uri="{28A0092B-C50C-407E-A947-70E740481C1C}">
+                          <a14:useLocalDpi xmlns:a14="http://schemas.microsoft.com/office/drawing/2010/main" val="0"/>
+                        </a:ext>
+                      </a:extLst>
+                    </a:blip>
+                    <a:stretch>
+                      <a:fillRect/>
+                    </a:stretch>
+                  </pic:blipFill>
+                  <pic:spPr>
+                    <a:xfrm>
+                      <a:off x="0" y="0"/>
+                      <a:ext cx="1661795" cy="3238500"/>
+                    </a:xfrm>
+                    <a:prstGeom prst="rect">
+                      <a:avLst/>
+                    </a:prstGeom>
+                  </pic:spPr>
+                </pic:pic>
+              </a:graphicData>
+            </a:graphic>
+            <wp14:sizeRelH relativeFrom="page">
+              <wp14:pctWidth>0</wp14:pctWidth>
+            </wp14:sizeRelH>
+            <wp14:sizeRelV relativeFrom="page">
+              <wp14:pctHeight>0</wp14:pctHeight>
+            </wp14:sizeRelV>
+          </wp:anchor>
+        </w:drawing>
+      </w:r>
+      <w:r>
+        <w:rPr>
+          <w:i/>
+          <w:iCs/>
+          <w:u w:val="single"/>
+          <w:lang w:val="es-AR"/>
+        </w:rPr>
+        <w:t>Pantalla Login</w:t>
+      </w:r>
+      <w:r>
+        <w:rPr>
+          <w:lang w:val="es-AR"/>
+        </w:rPr>
+        <w:t>:</w:t>
+      </w:r>
+    </w:p>
+    <w:p>
+      <w:pPr>
+        <w:tabs>
+          <w:tab w:val="left" w:pos="6870"/>
+        </w:tabs>
+        <w:spacing w:line="480" w:lineRule="auto"/>
+        <w:jc w:val="both"/>
+        <w:rPr>
+          <w:lang w:val="es-AR"/>
+        </w:rPr>
+      </w:pPr>
+    </w:p>
+    <w:p>
+      <w:pPr>
+        <w:tabs>
+          <w:tab w:val="left" w:pos="6870"/>
+        </w:tabs>
+        <w:spacing w:line="480" w:lineRule="auto"/>
+        <w:jc w:val="both"/>
+        <w:rPr>
+          <w:lang w:val="es-AR"/>
+        </w:rPr>
+      </w:pPr>
+    </w:p>
+    <w:p>
+      <w:pPr>
+        <w:tabs>
+          <w:tab w:val="left" w:pos="6870"/>
+        </w:tabs>
+        <w:rPr>
+          <w:lang w:val="es-AR"/>
+        </w:rPr>
+      </w:pPr>
+    </w:p>
+    <w:p>
+      <w:pPr>
+        <w:tabs>
+          <w:tab w:val="left" w:pos="6870"/>
+        </w:tabs>
+        <w:rPr>
+          <w:lang w:val="es-AR"/>
+        </w:rPr>
+      </w:pPr>
+    </w:p>
+    <w:p>
+      <w:pPr>
+        <w:tabs>
+          <w:tab w:val="left" w:pos="6870"/>
+        </w:tabs>
+        <w:rPr>
+          <w:lang w:val="es-AR"/>
+        </w:rPr>
+      </w:pPr>
+    </w:p>
+    <w:p>
+      <w:pPr>
+        <w:tabs>
+          <w:tab w:val="left" w:pos="6870"/>
+        </w:tabs>
+        <w:rPr>
+          <w:lang w:val="es-AR"/>
+        </w:rPr>
+      </w:pPr>
+    </w:p>
+    <w:p>
+      <w:pPr>
+        <w:tabs>
+          <w:tab w:val="left" w:pos="6870"/>
+        </w:tabs>
+        <w:rPr>
+          <w:lang w:val="es-AR"/>
+        </w:rPr>
+      </w:pPr>
+    </w:p>
+    <w:p>
+      <w:pPr>
+        <w:tabs>
+          <w:tab w:val="left" w:pos="6870"/>
+        </w:tabs>
+        <w:rPr>
+          <w:lang w:val="es-AR"/>
+        </w:rPr>
+      </w:pPr>
+    </w:p>
+    <w:p>
+      <w:pPr>
+        <w:tabs>
+          <w:tab w:val="left" w:pos="6870"/>
+        </w:tabs>
+        <w:rPr>
+          <w:lang w:val="es-AR"/>
+        </w:rPr>
+      </w:pPr>
+    </w:p>
+    <w:p>
+      <w:pPr>
+        <w:tabs>
+          <w:tab w:val="left" w:pos="6870"/>
+        </w:tabs>
+        <w:rPr>
+          <w:lang w:val="es-AR"/>
+        </w:rPr>
+      </w:pPr>
+    </w:p>
+    <w:p>
+      <w:pPr>
+        <w:tabs>
+          <w:tab w:val="left" w:pos="6870"/>
+        </w:tabs>
+        <w:rPr>
+          <w:lang w:val="es-AR"/>
+        </w:rPr>
+      </w:pPr>
+    </w:p>
+    <w:p>
+      <w:pPr>
+        <w:tabs>
+          <w:tab w:val="left" w:pos="6870"/>
+        </w:tabs>
+        <w:rPr>
+          <w:lang w:val="es-AR"/>
+        </w:rPr>
+      </w:pPr>
+    </w:p>
+    <w:p>
+      <w:pPr>
+        <w:tabs>
+          <w:tab w:val="left" w:pos="6870"/>
+        </w:tabs>
+        <w:rPr>
+          <w:lang w:val="es-AR"/>
+        </w:rPr>
+      </w:pPr>
+    </w:p>
+    <w:p>
+      <w:pPr>
+        <w:tabs>
+          <w:tab w:val="left" w:pos="6870"/>
+        </w:tabs>
+        <w:rPr>
+          <w:lang w:val="es-AR"/>
+        </w:rPr>
+      </w:pPr>
+    </w:p>
+    <w:p>
+      <w:pPr>
+        <w:tabs>
+          <w:tab w:val="left" w:pos="6870"/>
+        </w:tabs>
+        <w:rPr>
+          <w:lang w:val="es-AR"/>
+        </w:rPr>
+      </w:pPr>
+    </w:p>
+    <w:p>
+      <w:pPr>
+        <w:tabs>
+          <w:tab w:val="left" w:pos="6870"/>
+        </w:tabs>
+        <w:rPr>
+          <w:lang w:val="es-AR"/>
+        </w:rPr>
+      </w:pPr>
+    </w:p>
+    <w:p>
+      <w:pPr>
+        <w:tabs>
+          <w:tab w:val="left" w:pos="6870"/>
+        </w:tabs>
+        <w:rPr>
+          <w:lang w:val="es-AR"/>
+        </w:rPr>
+      </w:pPr>
+    </w:p>
+    <w:p>
+      <w:pPr>
+        <w:tabs>
+          <w:tab w:val="left" w:pos="6870"/>
+        </w:tabs>
+        <w:rPr>
+          <w:lang w:val="es-AR"/>
+        </w:rPr>
+      </w:pPr>
+    </w:p>
+    <w:p>
+      <w:pPr>
+        <w:tabs>
+          <w:tab w:val="left" w:pos="6870"/>
+        </w:tabs>
+        <w:rPr>
+          <w:lang w:val="es-AR"/>
+        </w:rPr>
+      </w:pPr>
+      <w:r>
+        <w:rPr>
+          <w:i/>
+          <w:iCs/>
+          <w:u w:val="single"/>
+          <w:lang w:val="es-AR"/>
+        </w:rPr>
+        <w:t>Pantalla Registro</w:t>
+      </w:r>
+      <w:r>
+        <w:rPr>
+          <w:lang w:val="es-AR"/>
+        </w:rPr>
+        <w:t>:</w:t>
+      </w:r>
+    </w:p>
+    <w:p>
+      <w:pPr>
+        <w:tabs>
+          <w:tab w:val="left" w:pos="6870"/>
+        </w:tabs>
+        <w:rPr>
+          <w:lang w:val="es-AR"/>
+        </w:rPr>
+      </w:pPr>
+    </w:p>
+    <w:p>
+      <w:pPr>
+        <w:tabs>
+          <w:tab w:val="left" w:pos="6870"/>
+        </w:tabs>
+        <w:rPr>
+          <w:lang w:val="es-AR"/>
+        </w:rPr>
+      </w:pPr>
+    </w:p>
+    <w:p>
+      <w:pPr>
+        <w:tabs>
+          <w:tab w:val="left" w:pos="6870"/>
+        </w:tabs>
+        <w:rPr>
+          <w:lang w:val="es-AR"/>
+        </w:rPr>
+      </w:pPr>
+      <w:r>
+        <w:rPr>
+          <w:noProof/>
+        </w:rPr>
+        <w:drawing>
+          <wp:anchor distT="0" distB="0" distL="114300" distR="114300" simplePos="0" relativeHeight="251668480" behindDoc="0" locked="0" layoutInCell="1" allowOverlap="1" wp14:anchorId="06E093B4" wp14:editId="09BAB35B">
+            <wp:simplePos x="0" y="0"/>
+            <wp:positionH relativeFrom="margin">
+              <wp:align>left</wp:align>
+            </wp:positionH>
+            <wp:positionV relativeFrom="paragraph">
+              <wp:posOffset>-199390</wp:posOffset>
+            </wp:positionV>
+            <wp:extent cx="1668780" cy="3268980"/>
+            <wp:effectExtent l="0" t="0" r="7620" b="7620"/>
+            <wp:wrapThrough wrapText="bothSides">
+              <wp:wrapPolygon edited="0">
+                <wp:start x="0" y="0"/>
+                <wp:lineTo x="0" y="21524"/>
+                <wp:lineTo x="21452" y="21524"/>
+                <wp:lineTo x="21452" y="0"/>
+                <wp:lineTo x="0" y="0"/>
+              </wp:wrapPolygon>
+            </wp:wrapThrough>
+            <wp:docPr id="17" name="Imagen 17"/>
+            <wp:cNvGraphicFramePr>
+              <a:graphicFrameLocks xmlns:a="http://schemas.openxmlformats.org/drawingml/2006/main" noChangeAspect="1"/>
+            </wp:cNvGraphicFramePr>
+            <a:graphic xmlns:a="http://schemas.openxmlformats.org/drawingml/2006/main">
+              <a:graphicData uri="http://schemas.openxmlformats.org/drawingml/2006/picture">
+                <pic:pic xmlns:pic="http://schemas.openxmlformats.org/drawingml/2006/picture">
+                  <pic:nvPicPr>
+                    <pic:cNvPr id="1" name=""/>
+                    <pic:cNvPicPr/>
+                  </pic:nvPicPr>
+                  <pic:blipFill>
+                    <a:blip r:embed="rId44">
+                      <a:extLst>
+                        <a:ext uri="{28A0092B-C50C-407E-A947-70E740481C1C}">
+                          <a14:useLocalDpi xmlns:a14="http://schemas.microsoft.com/office/drawing/2010/main" val="0"/>
+                        </a:ext>
+                      </a:extLst>
+                    </a:blip>
+                    <a:stretch>
+                      <a:fillRect/>
+                    </a:stretch>
+                  </pic:blipFill>
+                  <pic:spPr>
+                    <a:xfrm>
+                      <a:off x="0" y="0"/>
+                      <a:ext cx="1668780" cy="3268980"/>
+                    </a:xfrm>
+                    <a:prstGeom prst="rect">
+                      <a:avLst/>
+                    </a:prstGeom>
+                  </pic:spPr>
+                </pic:pic>
+              </a:graphicData>
+            </a:graphic>
+            <wp14:sizeRelH relativeFrom="page">
+              <wp14:pctWidth>0</wp14:pctWidth>
+            </wp14:sizeRelH>
+            <wp14:sizeRelV relativeFrom="page">
+              <wp14:pctHeight>0</wp14:pctHeight>
+            </wp14:sizeRelV>
+          </wp:anchor>
+        </w:drawing>
+      </w:r>
+    </w:p>
+    <w:p>
+      <w:pPr>
+        <w:tabs>
+          <w:tab w:val="left" w:pos="6870"/>
+        </w:tabs>
+        <w:rPr>
+          <w:lang w:val="es-AR"/>
+        </w:rPr>
+      </w:pPr>
+    </w:p>
+    <w:p>
+      <w:pPr>
+        <w:tabs>
+          <w:tab w:val="left" w:pos="6870"/>
+        </w:tabs>
+        <w:rPr>
+          <w:lang w:val="es-AR"/>
+        </w:rPr>
+      </w:pPr>
+    </w:p>
+    <w:p>
+      <w:pPr>
+        <w:tabs>
+          <w:tab w:val="left" w:pos="6870"/>
+        </w:tabs>
+        <w:rPr>
+          <w:lang w:val="es-AR"/>
+        </w:rPr>
+      </w:pPr>
+    </w:p>
+    <w:p>
+      <w:pPr>
+        <w:tabs>
+          <w:tab w:val="left" w:pos="6870"/>
+        </w:tabs>
+        <w:rPr>
+          <w:lang w:val="es-AR"/>
+        </w:rPr>
+      </w:pPr>
+    </w:p>
+    <w:p>
+      <w:pPr>
+        <w:tabs>
+          <w:tab w:val="left" w:pos="6870"/>
+        </w:tabs>
+        <w:rPr>
+          <w:lang w:val="es-AR"/>
+        </w:rPr>
+      </w:pPr>
+    </w:p>
+    <w:p>
+      <w:pPr>
+        <w:tabs>
+          <w:tab w:val="left" w:pos="6870"/>
+        </w:tabs>
+        <w:rPr>
+          <w:lang w:val="es-AR"/>
+        </w:rPr>
+      </w:pPr>
+    </w:p>
+    <w:p>
+      <w:pPr>
+        <w:tabs>
+          <w:tab w:val="left" w:pos="6870"/>
+        </w:tabs>
+        <w:rPr>
+          <w:lang w:val="es-AR"/>
+        </w:rPr>
+      </w:pPr>
+    </w:p>
+    <w:p>
+      <w:pPr>
+        <w:tabs>
+          <w:tab w:val="left" w:pos="6870"/>
+        </w:tabs>
+        <w:rPr>
+          <w:lang w:val="es-AR"/>
+        </w:rPr>
+      </w:pPr>
+    </w:p>
+    <w:p>
+      <w:pPr>
+        <w:tabs>
+          <w:tab w:val="left" w:pos="6870"/>
+        </w:tabs>
+        <w:rPr>
+          <w:lang w:val="es-AR"/>
+        </w:rPr>
+      </w:pPr>
+    </w:p>
+    <w:p>
+      <w:pPr>
+        <w:tabs>
+          <w:tab w:val="left" w:pos="6870"/>
+        </w:tabs>
+        <w:rPr>
+          <w:lang w:val="es-AR"/>
+        </w:rPr>
+      </w:pPr>
+    </w:p>
+    <w:p>
+      <w:pPr>
+        <w:tabs>
+          <w:tab w:val="left" w:pos="6870"/>
+        </w:tabs>
+        <w:rPr>
+          <w:lang w:val="es-AR"/>
+        </w:rPr>
+      </w:pPr>
+    </w:p>
+    <w:p>
+      <w:pPr>
+        <w:tabs>
+          <w:tab w:val="left" w:pos="6870"/>
+        </w:tabs>
+        <w:rPr>
+          <w:lang w:val="es-AR"/>
+        </w:rPr>
+      </w:pPr>
+    </w:p>
+    <w:p>
+      <w:pPr>
+        <w:tabs>
+          <w:tab w:val="left" w:pos="6870"/>
+        </w:tabs>
+        <w:rPr>
+          <w:lang w:val="es-AR"/>
+        </w:rPr>
+      </w:pPr>
+    </w:p>
+    <w:p>
+      <w:pPr>
+        <w:tabs>
+          <w:tab w:val="left" w:pos="6870"/>
+        </w:tabs>
+        <w:rPr>
+          <w:lang w:val="es-AR"/>
+        </w:rPr>
+      </w:pPr>
+    </w:p>
+    <w:p>
+      <w:pPr>
+        <w:tabs>
+          <w:tab w:val="left" w:pos="6870"/>
+        </w:tabs>
+        <w:rPr>
+          <w:lang w:val="es-AR"/>
+        </w:rPr>
+      </w:pPr>
+    </w:p>
+    <w:p>
+      <w:pPr>
+        <w:tabs>
+          <w:tab w:val="left" w:pos="6870"/>
+        </w:tabs>
+        <w:rPr>
+          <w:lang w:val="es-AR"/>
+        </w:rPr>
+      </w:pPr>
+    </w:p>
+    <w:p>
+      <w:pPr>
+        <w:tabs>
+          <w:tab w:val="left" w:pos="6870"/>
+        </w:tabs>
+        <w:rPr>
+          <w:lang w:val="es-AR"/>
+        </w:rPr>
+      </w:pPr>
+      <w:r>
+        <w:rPr>
+          <w:i/>
+          <w:iCs/>
+          <w:u w:val="single"/>
+          <w:lang w:val="es-AR"/>
+        </w:rPr>
+        <w:lastRenderedPageBreak/>
+        <w:t>Menú Principal</w:t>
+      </w:r>
+      <w:r>
+        <w:rPr>
+          <w:lang w:val="es-AR"/>
+        </w:rPr>
+        <w:t>:</w:t>
+      </w:r>
+    </w:p>
+    <w:p>
+      <w:pPr>
+        <w:tabs>
+          <w:tab w:val="left" w:pos="6870"/>
+        </w:tabs>
+        <w:rPr>
+          <w:lang w:val="es-AR"/>
+        </w:rPr>
+      </w:pPr>
+    </w:p>
+    <w:p>
+      <w:pPr>
+        <w:tabs>
+          <w:tab w:val="left" w:pos="6870"/>
+        </w:tabs>
+        <w:rPr>
+          <w:lang w:val="es-AR"/>
+        </w:rPr>
+      </w:pPr>
+      <w:r>
+        <w:rPr>
+          <w:noProof/>
+        </w:rPr>
+        <w:drawing>
+          <wp:anchor distT="0" distB="0" distL="114300" distR="114300" simplePos="0" relativeHeight="251670528" behindDoc="0" locked="0" layoutInCell="1" allowOverlap="1" wp14:anchorId="13D19445" wp14:editId="6A31D535">
+            <wp:simplePos x="0" y="0"/>
+            <wp:positionH relativeFrom="column">
+              <wp:posOffset>0</wp:posOffset>
+            </wp:positionH>
+            <wp:positionV relativeFrom="paragraph">
+              <wp:posOffset>174625</wp:posOffset>
+            </wp:positionV>
+            <wp:extent cx="1807845" cy="3543300"/>
+            <wp:effectExtent l="0" t="0" r="1905" b="0"/>
+            <wp:wrapThrough wrapText="bothSides">
+              <wp:wrapPolygon edited="0">
+                <wp:start x="0" y="0"/>
+                <wp:lineTo x="0" y="21484"/>
+                <wp:lineTo x="21395" y="21484"/>
+                <wp:lineTo x="21395" y="0"/>
+                <wp:lineTo x="0" y="0"/>
+              </wp:wrapPolygon>
+            </wp:wrapThrough>
+            <wp:docPr id="18" name="Imagen 18"/>
+            <wp:cNvGraphicFramePr>
+              <a:graphicFrameLocks xmlns:a="http://schemas.openxmlformats.org/drawingml/2006/main" noChangeAspect="1"/>
+            </wp:cNvGraphicFramePr>
+            <a:graphic xmlns:a="http://schemas.openxmlformats.org/drawingml/2006/main">
+              <a:graphicData uri="http://schemas.openxmlformats.org/drawingml/2006/picture">
+                <pic:pic xmlns:pic="http://schemas.openxmlformats.org/drawingml/2006/picture">
+                  <pic:nvPicPr>
+                    <pic:cNvPr id="1" name=""/>
+                    <pic:cNvPicPr/>
+                  </pic:nvPicPr>
+                  <pic:blipFill>
+                    <a:blip r:embed="rId45">
+                      <a:extLst>
+                        <a:ext uri="{28A0092B-C50C-407E-A947-70E740481C1C}">
+                          <a14:useLocalDpi xmlns:a14="http://schemas.microsoft.com/office/drawing/2010/main" val="0"/>
+                        </a:ext>
+                      </a:extLst>
+                    </a:blip>
+                    <a:stretch>
+                      <a:fillRect/>
+                    </a:stretch>
+                  </pic:blipFill>
+                  <pic:spPr>
+                    <a:xfrm>
+                      <a:off x="0" y="0"/>
+                      <a:ext cx="1807845" cy="3543300"/>
+                    </a:xfrm>
+                    <a:prstGeom prst="rect">
+                      <a:avLst/>
+                    </a:prstGeom>
+                  </pic:spPr>
+                </pic:pic>
+              </a:graphicData>
+            </a:graphic>
+            <wp14:sizeRelH relativeFrom="page">
+              <wp14:pctWidth>0</wp14:pctWidth>
+            </wp14:sizeRelH>
+            <wp14:sizeRelV relativeFrom="page">
+              <wp14:pctHeight>0</wp14:pctHeight>
+            </wp14:sizeRelV>
+          </wp:anchor>
+        </w:drawing>
+      </w:r>
+    </w:p>
+    <w:p>
+      <w:pPr>
+        <w:tabs>
+          <w:tab w:val="left" w:pos="6870"/>
+        </w:tabs>
+        <w:rPr>
+          <w:lang w:val="es-AR"/>
+        </w:rPr>
+      </w:pPr>
+    </w:p>
+    <w:p>
+      <w:pPr>
+        <w:tabs>
+          <w:tab w:val="left" w:pos="6870"/>
+        </w:tabs>
+        <w:rPr>
+          <w:lang w:val="es-AR"/>
+        </w:rPr>
+      </w:pPr>
+    </w:p>
+    <w:p>
+      <w:pPr>
+        <w:tabs>
+          <w:tab w:val="left" w:pos="6870"/>
+        </w:tabs>
+        <w:rPr>
+          <w:lang w:val="es-AR"/>
+        </w:rPr>
+      </w:pPr>
+    </w:p>
+    <w:p>
+      <w:pPr>
+        <w:tabs>
+          <w:tab w:val="left" w:pos="6870"/>
+        </w:tabs>
+        <w:rPr>
+          <w:lang w:val="es-AR"/>
+        </w:rPr>
+      </w:pPr>
+    </w:p>
+    <w:p>
+      <w:pPr>
+        <w:tabs>
+          <w:tab w:val="left" w:pos="6870"/>
+        </w:tabs>
+        <w:rPr>
+          <w:lang w:val="es-AR"/>
+        </w:rPr>
+      </w:pPr>
+    </w:p>
+    <w:p>
+      <w:pPr>
+        <w:tabs>
+          <w:tab w:val="left" w:pos="6870"/>
+        </w:tabs>
+        <w:rPr>
+          <w:lang w:val="es-AR"/>
+        </w:rPr>
+      </w:pPr>
+    </w:p>
+    <w:p>
+      <w:pPr>
+        <w:tabs>
+          <w:tab w:val="left" w:pos="6870"/>
+        </w:tabs>
+        <w:rPr>
+          <w:lang w:val="es-AR"/>
+        </w:rPr>
+      </w:pPr>
+    </w:p>
+    <w:p>
+      <w:pPr>
+        <w:tabs>
+          <w:tab w:val="left" w:pos="6870"/>
+        </w:tabs>
+        <w:rPr>
+          <w:lang w:val="es-AR"/>
+        </w:rPr>
+      </w:pPr>
+    </w:p>
+    <w:p>
+      <w:pPr>
+        <w:tabs>
+          <w:tab w:val="left" w:pos="6870"/>
+        </w:tabs>
+        <w:rPr>
+          <w:lang w:val="es-AR"/>
+        </w:rPr>
+      </w:pPr>
+    </w:p>
+    <w:p>
+      <w:pPr>
+        <w:tabs>
+          <w:tab w:val="left" w:pos="6870"/>
+        </w:tabs>
+        <w:rPr>
+          <w:lang w:val="es-AR"/>
+        </w:rPr>
+      </w:pPr>
+    </w:p>
+    <w:p>
+      <w:pPr>
+        <w:tabs>
+          <w:tab w:val="left" w:pos="6870"/>
+        </w:tabs>
+        <w:rPr>
+          <w:lang w:val="es-AR"/>
+        </w:rPr>
+      </w:pPr>
+    </w:p>
+    <w:p>
+      <w:pPr>
+        <w:tabs>
+          <w:tab w:val="left" w:pos="6870"/>
+        </w:tabs>
+        <w:rPr>
+          <w:lang w:val="es-AR"/>
+        </w:rPr>
+      </w:pPr>
+    </w:p>
+    <w:p>
+      <w:pPr>
+        <w:tabs>
+          <w:tab w:val="left" w:pos="6870"/>
+        </w:tabs>
+        <w:rPr>
+          <w:lang w:val="es-AR"/>
+        </w:rPr>
+      </w:pPr>
+    </w:p>
+    <w:p>
+      <w:pPr>
+        <w:tabs>
+          <w:tab w:val="left" w:pos="6870"/>
+        </w:tabs>
+        <w:rPr>
+          <w:lang w:val="es-AR"/>
+        </w:rPr>
+      </w:pPr>
+    </w:p>
+    <w:p>
+      <w:pPr>
+        <w:tabs>
+          <w:tab w:val="left" w:pos="6870"/>
+        </w:tabs>
+        <w:rPr>
+          <w:lang w:val="es-AR"/>
+        </w:rPr>
+      </w:pPr>
+    </w:p>
+    <w:p>
+      <w:pPr>
+        <w:tabs>
+          <w:tab w:val="left" w:pos="6870"/>
+        </w:tabs>
+        <w:rPr>
+          <w:lang w:val="es-AR"/>
+        </w:rPr>
+      </w:pPr>
+    </w:p>
+    <w:p>
+      <w:pPr>
+        <w:tabs>
+          <w:tab w:val="left" w:pos="6870"/>
+        </w:tabs>
+        <w:rPr>
+          <w:lang w:val="es-AR"/>
+        </w:rPr>
+      </w:pPr>
+    </w:p>
+    <w:p>
+      <w:pPr>
+        <w:tabs>
+          <w:tab w:val="left" w:pos="6870"/>
+        </w:tabs>
+        <w:rPr>
+          <w:lang w:val="es-AR"/>
+        </w:rPr>
+      </w:pPr>
+    </w:p>
+    <w:p>
+      <w:pPr>
+        <w:tabs>
+          <w:tab w:val="left" w:pos="6870"/>
+        </w:tabs>
+        <w:rPr>
+          <w:lang w:val="es-AR"/>
+        </w:rPr>
+      </w:pPr>
+    </w:p>
+    <w:p>
+      <w:pPr>
+        <w:tabs>
+          <w:tab w:val="left" w:pos="6870"/>
+        </w:tabs>
+        <w:rPr>
+          <w:lang w:val="es-AR"/>
+        </w:rPr>
+      </w:pPr>
+    </w:p>
+    <w:p>
+      <w:pPr>
+        <w:tabs>
+          <w:tab w:val="left" w:pos="6870"/>
+        </w:tabs>
+        <w:rPr>
+          <w:lang w:val="es-AR"/>
+        </w:rPr>
+      </w:pPr>
+    </w:p>
+    <w:p>
+      <w:pPr>
+        <w:tabs>
+          <w:tab w:val="left" w:pos="6870"/>
+        </w:tabs>
+        <w:rPr>
+          <w:lang w:val="es-AR"/>
+        </w:rPr>
+      </w:pPr>
+    </w:p>
+    <w:p>
+      <w:pPr>
+        <w:tabs>
+          <w:tab w:val="left" w:pos="6870"/>
+        </w:tabs>
+        <w:rPr>
+          <w:lang w:val="es-AR"/>
+        </w:rPr>
+      </w:pPr>
+      <w:r>
+        <w:rPr>
+          <w:i/>
+          <w:iCs/>
+          <w:u w:val="single"/>
+          <w:lang w:val="es-AR"/>
+        </w:rPr>
+        <w:t>Menú Funciones</w:t>
+      </w:r>
+      <w:r>
+        <w:rPr>
+          <w:lang w:val="es-AR"/>
+        </w:rPr>
+        <w:t>:</w:t>
+      </w:r>
+    </w:p>
+    <w:p>
+      <w:pPr>
+        <w:tabs>
+          <w:tab w:val="left" w:pos="6870"/>
+        </w:tabs>
+        <w:rPr>
+          <w:lang w:val="es-AR"/>
+        </w:rPr>
+      </w:pPr>
+    </w:p>
+    <w:p>
+      <w:pPr>
+        <w:tabs>
+          <w:tab w:val="left" w:pos="6870"/>
+        </w:tabs>
+        <w:rPr>
+          <w:lang w:val="es-AR"/>
+        </w:rPr>
+      </w:pPr>
+    </w:p>
+    <w:p>
+      <w:pPr>
+        <w:tabs>
+          <w:tab w:val="left" w:pos="6870"/>
+        </w:tabs>
+        <w:rPr>
+          <w:lang w:val="es-AR"/>
+        </w:rPr>
+      </w:pPr>
+    </w:p>
+    <w:p>
+      <w:pPr>
+        <w:tabs>
+          <w:tab w:val="left" w:pos="6870"/>
+        </w:tabs>
+        <w:rPr>
+          <w:lang w:val="es-AR"/>
+        </w:rPr>
+      </w:pPr>
+    </w:p>
+    <w:p>
+      <w:pPr>
+        <w:tabs>
+          <w:tab w:val="left" w:pos="6870"/>
+        </w:tabs>
+        <w:rPr>
+          <w:lang w:val="es-AR"/>
+        </w:rPr>
+      </w:pPr>
+      <w:r>
+        <w:rPr>
+          <w:noProof/>
+        </w:rPr>
+        <w:drawing>
+          <wp:anchor distT="0" distB="0" distL="114300" distR="114300" simplePos="0" relativeHeight="251672576" behindDoc="0" locked="0" layoutInCell="1" allowOverlap="1" wp14:anchorId="7C94F009" wp14:editId="78C97307">
+            <wp:simplePos x="0" y="0"/>
+            <wp:positionH relativeFrom="column">
+              <wp:posOffset>0</wp:posOffset>
+            </wp:positionH>
+            <wp:positionV relativeFrom="paragraph">
+              <wp:posOffset>-248920</wp:posOffset>
+            </wp:positionV>
+            <wp:extent cx="1873885" cy="3667125"/>
+            <wp:effectExtent l="0" t="0" r="0" b="9525"/>
+            <wp:wrapThrough wrapText="bothSides">
+              <wp:wrapPolygon edited="0">
+                <wp:start x="0" y="0"/>
+                <wp:lineTo x="0" y="21544"/>
+                <wp:lineTo x="21300" y="21544"/>
+                <wp:lineTo x="21300" y="0"/>
+                <wp:lineTo x="0" y="0"/>
+              </wp:wrapPolygon>
+            </wp:wrapThrough>
+            <wp:docPr id="19" name="Imagen 19"/>
+            <wp:cNvGraphicFramePr>
+              <a:graphicFrameLocks xmlns:a="http://schemas.openxmlformats.org/drawingml/2006/main" noChangeAspect="1"/>
+            </wp:cNvGraphicFramePr>
+            <a:graphic xmlns:a="http://schemas.openxmlformats.org/drawingml/2006/main">
+              <a:graphicData uri="http://schemas.openxmlformats.org/drawingml/2006/picture">
+                <pic:pic xmlns:pic="http://schemas.openxmlformats.org/drawingml/2006/picture">
+                  <pic:nvPicPr>
+                    <pic:cNvPr id="1" name=""/>
+                    <pic:cNvPicPr/>
+                  </pic:nvPicPr>
+                  <pic:blipFill>
+                    <a:blip r:embed="rId46">
+                      <a:extLst>
+                        <a:ext uri="{28A0092B-C50C-407E-A947-70E740481C1C}">
+                          <a14:useLocalDpi xmlns:a14="http://schemas.microsoft.com/office/drawing/2010/main" val="0"/>
+                        </a:ext>
+                      </a:extLst>
+                    </a:blip>
+                    <a:stretch>
+                      <a:fillRect/>
+                    </a:stretch>
+                  </pic:blipFill>
+                  <pic:spPr>
+                    <a:xfrm>
+                      <a:off x="0" y="0"/>
+                      <a:ext cx="1873885" cy="3667125"/>
+                    </a:xfrm>
+                    <a:prstGeom prst="rect">
+                      <a:avLst/>
+                    </a:prstGeom>
+                  </pic:spPr>
+                </pic:pic>
+              </a:graphicData>
+            </a:graphic>
+            <wp14:sizeRelH relativeFrom="page">
+              <wp14:pctWidth>0</wp14:pctWidth>
+            </wp14:sizeRelH>
+            <wp14:sizeRelV relativeFrom="page">
+              <wp14:pctHeight>0</wp14:pctHeight>
+            </wp14:sizeRelV>
+          </wp:anchor>
+        </w:drawing>
+      </w:r>
+    </w:p>
+    <w:p>
+      <w:pPr>
+        <w:tabs>
+          <w:tab w:val="left" w:pos="6870"/>
+        </w:tabs>
+        <w:rPr>
+          <w:lang w:val="es-AR"/>
+        </w:rPr>
+      </w:pPr>
+    </w:p>
+    <w:p>
+      <w:pPr>
+        <w:tabs>
+          <w:tab w:val="left" w:pos="6870"/>
+        </w:tabs>
+        <w:rPr>
+          <w:lang w:val="es-AR"/>
+        </w:rPr>
+      </w:pPr>
+    </w:p>
+    <w:p>
+      <w:pPr>
+        <w:tabs>
+          <w:tab w:val="left" w:pos="6870"/>
+        </w:tabs>
+        <w:rPr>
+          <w:lang w:val="es-AR"/>
+        </w:rPr>
+      </w:pPr>
+    </w:p>
+    <w:p>
+      <w:pPr>
+        <w:tabs>
+          <w:tab w:val="left" w:pos="6870"/>
+        </w:tabs>
+        <w:rPr>
+          <w:lang w:val="es-AR"/>
+        </w:rPr>
+      </w:pPr>
+    </w:p>
+    <w:p>
+      <w:pPr>
+        <w:tabs>
+          <w:tab w:val="left" w:pos="6870"/>
+        </w:tabs>
+        <w:rPr>
+          <w:lang w:val="es-AR"/>
+        </w:rPr>
+      </w:pPr>
+    </w:p>
+    <w:p>
+      <w:pPr>
+        <w:tabs>
+          <w:tab w:val="left" w:pos="6870"/>
+        </w:tabs>
+        <w:rPr>
+          <w:lang w:val="es-AR"/>
+        </w:rPr>
+      </w:pPr>
+    </w:p>
+    <w:p>
+      <w:pPr>
+        <w:tabs>
+          <w:tab w:val="left" w:pos="6870"/>
+        </w:tabs>
+        <w:rPr>
+          <w:lang w:val="es-AR"/>
+        </w:rPr>
+      </w:pPr>
+    </w:p>
+    <w:p>
+      <w:pPr>
+        <w:tabs>
+          <w:tab w:val="left" w:pos="6870"/>
+        </w:tabs>
+        <w:rPr>
+          <w:lang w:val="es-AR"/>
+        </w:rPr>
+      </w:pPr>
+    </w:p>
+    <w:p>
+      <w:pPr>
+        <w:tabs>
+          <w:tab w:val="left" w:pos="6870"/>
+        </w:tabs>
+        <w:rPr>
+          <w:lang w:val="es-AR"/>
+        </w:rPr>
+      </w:pPr>
+    </w:p>
+    <w:p>
+      <w:pPr>
+        <w:tabs>
+          <w:tab w:val="left" w:pos="6870"/>
+        </w:tabs>
+        <w:rPr>
+          <w:lang w:val="es-AR"/>
+        </w:rPr>
+      </w:pPr>
+    </w:p>
+    <w:p>
+      <w:pPr>
+        <w:tabs>
+          <w:tab w:val="left" w:pos="6870"/>
+        </w:tabs>
+        <w:rPr>
+          <w:lang w:val="es-AR"/>
+        </w:rPr>
+      </w:pPr>
+    </w:p>
+    <w:p>
+      <w:pPr>
+        <w:tabs>
+          <w:tab w:val="left" w:pos="6870"/>
+        </w:tabs>
+        <w:rPr>
+          <w:lang w:val="es-AR"/>
+        </w:rPr>
+      </w:pPr>
+    </w:p>
+    <w:p>
+      <w:pPr>
+        <w:tabs>
+          <w:tab w:val="left" w:pos="6870"/>
+        </w:tabs>
+        <w:rPr>
+          <w:lang w:val="es-AR"/>
+        </w:rPr>
+      </w:pPr>
+    </w:p>
+    <w:p>
+      <w:pPr>
+        <w:tabs>
+          <w:tab w:val="left" w:pos="6870"/>
+        </w:tabs>
+        <w:rPr>
+          <w:lang w:val="es-AR"/>
+        </w:rPr>
+      </w:pPr>
+    </w:p>
+    <w:p>
+      <w:pPr>
+        <w:tabs>
+          <w:tab w:val="left" w:pos="6870"/>
+        </w:tabs>
+        <w:rPr>
+          <w:lang w:val="es-AR"/>
+        </w:rPr>
+      </w:pPr>
+    </w:p>
+    <w:p>
+      <w:pPr>
+        <w:tabs>
+          <w:tab w:val="left" w:pos="6870"/>
+        </w:tabs>
+        <w:rPr>
+          <w:lang w:val="es-AR"/>
+        </w:rPr>
+      </w:pPr>
+    </w:p>
+    <w:p>
+      <w:pPr>
+        <w:tabs>
+          <w:tab w:val="left" w:pos="6870"/>
+        </w:tabs>
+        <w:rPr>
+          <w:lang w:val="es-AR"/>
+        </w:rPr>
+      </w:pPr>
+    </w:p>
+    <w:p>
+      <w:pPr>
+        <w:tabs>
+          <w:tab w:val="left" w:pos="6870"/>
+        </w:tabs>
+        <w:rPr>
+          <w:lang w:val="es-AR"/>
+        </w:rPr>
+      </w:pPr>
+    </w:p>
+    <w:p>
+      <w:pPr>
+        <w:tabs>
+          <w:tab w:val="left" w:pos="6870"/>
+        </w:tabs>
+        <w:rPr>
+          <w:lang w:val="es-AR"/>
+        </w:rPr>
+      </w:pPr>
+    </w:p>
+    <w:p>
+      <w:pPr>
+        <w:tabs>
+          <w:tab w:val="left" w:pos="6870"/>
+        </w:tabs>
+        <w:rPr>
+          <w:lang w:val="es-AR"/>
+        </w:rPr>
+      </w:pPr>
+    </w:p>
+    <w:p>
+      <w:pPr>
+        <w:tabs>
+          <w:tab w:val="left" w:pos="6870"/>
+        </w:tabs>
+        <w:rPr>
+          <w:lang w:val="es-AR"/>
+        </w:rPr>
+      </w:pPr>
+      <w:r>
+        <w:rPr>
+          <w:i/>
+          <w:iCs/>
+          <w:u w:val="single"/>
+          <w:lang w:val="es-AR"/>
+        </w:rPr>
+        <w:t xml:space="preserve">Interpretar </w:t>
+      </w:r>
+      <w:r>
+        <w:rPr>
+          <w:i/>
+          <w:iCs/>
+          <w:u w:val="single"/>
+          <w:lang w:val="es-AR"/>
+        </w:rPr>
+        <w:t>Imagen</w:t>
+      </w:r>
+      <w:r>
+        <w:rPr>
+          <w:lang w:val="es-AR"/>
+        </w:rPr>
+        <w:t>:</w:t>
+      </w:r>
+    </w:p>
+    <w:p>
+      <w:pPr>
+        <w:tabs>
+          <w:tab w:val="left" w:pos="6870"/>
+        </w:tabs>
+        <w:rPr>
+          <w:lang w:val="es-AR"/>
+        </w:rPr>
+      </w:pPr>
+    </w:p>
+    <w:p>
+      <w:pPr>
+        <w:tabs>
+          <w:tab w:val="left" w:pos="1155"/>
+        </w:tabs>
+        <w:rPr>
+          <w:lang w:val="es-AR"/>
+        </w:rPr>
+      </w:pPr>
+    </w:p>
+    <w:p>
+      <w:pPr>
+        <w:tabs>
+          <w:tab w:val="left" w:pos="1155"/>
+        </w:tabs>
+        <w:rPr>
+          <w:lang w:val="es-AR"/>
+        </w:rPr>
+      </w:pPr>
+      <w:r>
+        <w:rPr>
+          <w:noProof/>
+        </w:rPr>
+        <w:drawing>
+          <wp:anchor distT="0" distB="0" distL="114300" distR="114300" simplePos="0" relativeHeight="251675648" behindDoc="0" locked="0" layoutInCell="1" allowOverlap="1" wp14:anchorId="063333C7" wp14:editId="6A3EB834">
+            <wp:simplePos x="0" y="0"/>
+            <wp:positionH relativeFrom="margin">
+              <wp:posOffset>3390900</wp:posOffset>
+            </wp:positionH>
+            <wp:positionV relativeFrom="paragraph">
+              <wp:posOffset>7620</wp:posOffset>
+            </wp:positionV>
+            <wp:extent cx="2126615" cy="4130040"/>
+            <wp:effectExtent l="0" t="0" r="6985" b="3810"/>
+            <wp:wrapThrough wrapText="bothSides">
+              <wp:wrapPolygon edited="0">
+                <wp:start x="0" y="0"/>
+                <wp:lineTo x="0" y="21520"/>
+                <wp:lineTo x="21477" y="21520"/>
+                <wp:lineTo x="21477" y="0"/>
+                <wp:lineTo x="0" y="0"/>
+              </wp:wrapPolygon>
+            </wp:wrapThrough>
+            <wp:docPr id="20" name="Imagen 20"/>
+            <wp:cNvGraphicFramePr>
+              <a:graphicFrameLocks xmlns:a="http://schemas.openxmlformats.org/drawingml/2006/main" noChangeAspect="1"/>
+            </wp:cNvGraphicFramePr>
+            <a:graphic xmlns:a="http://schemas.openxmlformats.org/drawingml/2006/main">
+              <a:graphicData uri="http://schemas.openxmlformats.org/drawingml/2006/picture">
+                <pic:pic xmlns:pic="http://schemas.openxmlformats.org/drawingml/2006/picture">
+                  <pic:nvPicPr>
+                    <pic:cNvPr id="1" name=""/>
+                    <pic:cNvPicPr/>
+                  </pic:nvPicPr>
+                  <pic:blipFill>
+                    <a:blip r:embed="rId47">
+                      <a:extLst>
+                        <a:ext uri="{28A0092B-C50C-407E-A947-70E740481C1C}">
+                          <a14:useLocalDpi xmlns:a14="http://schemas.microsoft.com/office/drawing/2010/main" val="0"/>
+                        </a:ext>
+                      </a:extLst>
+                    </a:blip>
+                    <a:stretch>
+                      <a:fillRect/>
+                    </a:stretch>
+                  </pic:blipFill>
+                  <pic:spPr>
+                    <a:xfrm>
+                      <a:off x="0" y="0"/>
+                      <a:ext cx="2126615" cy="4130040"/>
+                    </a:xfrm>
+                    <a:prstGeom prst="rect">
+                      <a:avLst/>
+                    </a:prstGeom>
+                  </pic:spPr>
+                </pic:pic>
+              </a:graphicData>
+            </a:graphic>
+            <wp14:sizeRelH relativeFrom="page">
+              <wp14:pctWidth>0</wp14:pctWidth>
+            </wp14:sizeRelH>
+            <wp14:sizeRelV relativeFrom="page">
+              <wp14:pctHeight>0</wp14:pctHeight>
+            </wp14:sizeRelV>
+          </wp:anchor>
+        </w:drawing>
+      </w:r>
+      <w:r>
+        <w:rPr>
+          <w:noProof/>
+        </w:rPr>
+        <w:drawing>
+          <wp:anchor distT="0" distB="0" distL="114300" distR="114300" simplePos="0" relativeHeight="251674624" behindDoc="0" locked="0" layoutInCell="1" allowOverlap="1" wp14:anchorId="01CFEC42" wp14:editId="20A75AA6">
+            <wp:simplePos x="914400" y="1485900"/>
+            <wp:positionH relativeFrom="column">
+              <wp:align>left</wp:align>
+            </wp:positionH>
+            <wp:positionV relativeFrom="paragraph">
+              <wp:align>top</wp:align>
+            </wp:positionV>
+            <wp:extent cx="2116505" cy="4124325"/>
+            <wp:effectExtent l="0" t="0" r="0" b="0"/>
+            <wp:wrapSquare wrapText="bothSides"/>
+            <wp:docPr id="21" name="Imagen 21"/>
+            <wp:cNvGraphicFramePr>
+              <a:graphicFrameLocks xmlns:a="http://schemas.openxmlformats.org/drawingml/2006/main" noChangeAspect="1"/>
+            </wp:cNvGraphicFramePr>
+            <a:graphic xmlns:a="http://schemas.openxmlformats.org/drawingml/2006/main">
+              <a:graphicData uri="http://schemas.openxmlformats.org/drawingml/2006/picture">
+                <pic:pic xmlns:pic="http://schemas.openxmlformats.org/drawingml/2006/picture">
+                  <pic:nvPicPr>
+                    <pic:cNvPr id="1" name=""/>
+                    <pic:cNvPicPr/>
+                  </pic:nvPicPr>
+                  <pic:blipFill>
+                    <a:blip r:embed="rId48">
+                      <a:extLst>
+                        <a:ext uri="{28A0092B-C50C-407E-A947-70E740481C1C}">
+                          <a14:useLocalDpi xmlns:a14="http://schemas.microsoft.com/office/drawing/2010/main" val="0"/>
+                        </a:ext>
+                      </a:extLst>
+                    </a:blip>
+                    <a:stretch>
+                      <a:fillRect/>
+                    </a:stretch>
+                  </pic:blipFill>
+                  <pic:spPr>
+                    <a:xfrm>
+                      <a:off x="0" y="0"/>
+                      <a:ext cx="2116505" cy="4124325"/>
+                    </a:xfrm>
+                    <a:prstGeom prst="rect">
+                      <a:avLst/>
+                    </a:prstGeom>
+                  </pic:spPr>
+                </pic:pic>
+              </a:graphicData>
+            </a:graphic>
+          </wp:anchor>
+        </w:drawing>
+      </w:r>
+    </w:p>
+    <w:p>
+      <w:pPr>
+        <w:rPr>
+          <w:lang w:val="es-AR"/>
+        </w:rPr>
+      </w:pPr>
+    </w:p>
+    <w:p>
+      <w:pPr>
+        <w:rPr>
+          <w:lang w:val="es-AR"/>
+        </w:rPr>
+      </w:pPr>
+    </w:p>
+    <w:p>
+      <w:pPr>
+        <w:rPr>
+          <w:lang w:val="es-AR"/>
+        </w:rPr>
+      </w:pPr>
+    </w:p>
+    <w:p>
+      <w:pPr>
+        <w:rPr>
+          <w:lang w:val="es-AR"/>
+        </w:rPr>
+      </w:pPr>
+    </w:p>
+    <w:p>
+      <w:pPr>
+        <w:rPr>
+          <w:lang w:val="es-AR"/>
+        </w:rPr>
+      </w:pPr>
+    </w:p>
+    <w:p>
+      <w:pPr>
+        <w:tabs>
+          <w:tab w:val="left" w:pos="1155"/>
+        </w:tabs>
+        <w:rPr>
+          <w:lang w:val="es-AR"/>
+        </w:rPr>
+      </w:pPr>
+    </w:p>
+    <w:p>
+      <w:pPr>
+        <w:tabs>
+          <w:tab w:val="left" w:pos="1155"/>
+        </w:tabs>
+        <w:rPr>
+          <w:lang w:val="es-AR"/>
+        </w:rPr>
+      </w:pPr>
+      <w:r>
+        <w:rPr>
+          <w:lang w:val="es-AR"/>
+        </w:rPr>
+        <w:t xml:space="preserve">       </w:t>
+      </w:r>
+      <w:r>
+        <w:sym w:font="Wingdings" w:char="F0E0"/>
+      </w:r>
+      <w:r>
+        <w:rPr>
+          <w:lang w:val="es-AR"/>
+        </w:rPr>
+        <w:br w:type="textWrapping" w:clear="all"/>
+      </w:r>
+    </w:p>
+    <w:p>
+      <w:pPr>
+        <w:tabs>
+          <w:tab w:val="left" w:pos="1155"/>
+        </w:tabs>
+        <w:rPr>
+          <w:lang w:val="es-AR"/>
+        </w:rPr>
+      </w:pPr>
+    </w:p>
+    <w:p>
+      <w:pPr>
+        <w:tabs>
+          <w:tab w:val="left" w:pos="6870"/>
+        </w:tabs>
+        <w:rPr>
+          <w:lang w:val="es-AR"/>
+        </w:rPr>
+      </w:pPr>
+      <w:r>
+        <w:rPr>
+          <w:i/>
+          <w:iCs/>
+          <w:u w:val="single"/>
+          <w:lang w:val="es-AR"/>
+        </w:rPr>
+        <w:t>Interpretar Sonido</w:t>
+      </w:r>
+      <w:r>
+        <w:rPr>
+          <w:lang w:val="es-AR"/>
+        </w:rPr>
+        <w:t>:</w:t>
+      </w:r>
+      <w:r>
+        <w:rPr>
+          <w:lang w:val="es-AR"/>
+        </w:rPr>
+        <w:br/>
+      </w:r>
+    </w:p>
+    <w:p>
+      <w:pPr>
+        <w:tabs>
+          <w:tab w:val="left" w:pos="6870"/>
+        </w:tabs>
+        <w:rPr>
+          <w:lang w:val="es-AR"/>
+        </w:rPr>
+      </w:pPr>
+      <w:r>
+        <w:rPr>
+          <w:lang w:val="es-AR"/>
+        </w:rPr>
+        <w:t xml:space="preserve">Con el botón “Obtener Mas Información” se va a la pantalla de </w:t>
+      </w:r>
+      <w:r>
+        <w:rPr>
+          <w:i/>
+          <w:iCs/>
+          <w:u w:val="single"/>
+          <w:lang w:val="es-AR"/>
+        </w:rPr>
+        <w:t>Información Problema</w:t>
+      </w:r>
+      <w:r>
+        <w:rPr>
+          <w:lang w:val="es-AR"/>
+        </w:rPr>
+        <w:t>:</w:t>
+      </w:r>
+    </w:p>
+    <w:p>
+      <w:pPr>
+        <w:tabs>
+          <w:tab w:val="left" w:pos="6870"/>
+        </w:tabs>
+        <w:rPr>
+          <w:lang w:val="es-AR"/>
+        </w:rPr>
+      </w:pPr>
+    </w:p>
+    <w:p>
+      <w:pPr>
+        <w:tabs>
+          <w:tab w:val="left" w:pos="6870"/>
+        </w:tabs>
+        <w:spacing w:line="480" w:lineRule="auto"/>
+        <w:rPr>
+          <w:lang w:val="es-AR"/>
+        </w:rPr>
+      </w:pPr>
+    </w:p>
+    <w:p>
+      <w:pPr>
+        <w:tabs>
+          <w:tab w:val="left" w:pos="6870"/>
+        </w:tabs>
+        <w:spacing w:line="480" w:lineRule="auto"/>
+        <w:rPr>
+          <w:lang w:val="es-AR"/>
+        </w:rPr>
+      </w:pPr>
+      <w:r>
+        <w:rPr>
+          <w:lang w:val="es-AR"/>
+        </w:rPr>
+        <w:t xml:space="preserve">Además, para adquirir </w:t>
+      </w:r>
+      <w:r>
+        <w:rPr>
+          <w:lang w:val="es-AR"/>
+        </w:rPr>
+        <w:t>información</w:t>
+      </w:r>
+      <w:r>
+        <w:rPr>
+          <w:lang w:val="es-AR"/>
+        </w:rPr>
+        <w:t xml:space="preserve"> importante sobre los usuarios a los cuales va dirigido el sistema se </w:t>
+      </w:r>
+      <w:r>
+        <w:rPr>
+          <w:lang w:val="es-AR"/>
+        </w:rPr>
+        <w:t>realizó</w:t>
+      </w:r>
+      <w:r>
+        <w:rPr>
+          <w:lang w:val="es-AR"/>
+        </w:rPr>
+        <w:t xml:space="preserve"> una </w:t>
+      </w:r>
+      <w:r>
+        <w:rPr>
+          <w:lang w:val="es-AR"/>
+        </w:rPr>
+        <w:t>encuesta sobre 100 personas de entre 18 a 30 años</w:t>
+      </w:r>
+      <w:r>
+        <w:rPr>
+          <w:lang w:val="es-AR"/>
+        </w:rPr>
+        <w:t xml:space="preserve">, esto para </w:t>
+      </w:r>
+      <w:r>
+        <w:rPr>
+          <w:lang w:val="es-AR"/>
+        </w:rPr>
+        <w:t>tener un parámetro sobre</w:t>
+      </w:r>
+      <w:r>
+        <w:rPr>
+          <w:lang w:val="es-AR"/>
+        </w:rPr>
+        <w:t xml:space="preserve"> la accesibilidad, potencial y aceptación que tendrá la aplicación en el momento de ser lanzada.</w:t>
+      </w:r>
+    </w:p>
+    <w:p>
+      <w:pPr>
+        <w:tabs>
+          <w:tab w:val="left" w:pos="6870"/>
+        </w:tabs>
+        <w:rPr>
+          <w:lang w:val="es-AR"/>
+        </w:rPr>
+      </w:pPr>
+    </w:p>
+    <w:p>
+      <w:pPr>
+        <w:tabs>
+          <w:tab w:val="left" w:pos="6870"/>
+        </w:tabs>
+        <w:rPr>
+          <w:lang w:val="es-AR"/>
+        </w:rPr>
+      </w:pPr>
+    </w:p>
+    <w:p>
+      <w:pPr>
+        <w:tabs>
+          <w:tab w:val="left" w:pos="6870"/>
+        </w:tabs>
+        <w:rPr>
+          <w:lang w:val="es-AR"/>
+        </w:rPr>
+      </w:pPr>
+    </w:p>
+    <w:p>
+      <w:pPr>
+        <w:tabs>
+          <w:tab w:val="left" w:pos="6870"/>
+        </w:tabs>
+        <w:rPr>
+          <w:lang w:val="es-AR"/>
+        </w:rPr>
+      </w:pPr>
+    </w:p>
+    <w:p>
+      <w:pPr>
+        <w:tabs>
+          <w:tab w:val="left" w:pos="6870"/>
+        </w:tabs>
+        <w:rPr>
+          <w:lang w:val="es-AR"/>
+        </w:rPr>
+      </w:pPr>
+    </w:p>
+    <w:p>
+      <w:pPr>
+        <w:tabs>
+          <w:tab w:val="left" w:pos="6870"/>
+        </w:tabs>
+        <w:rPr>
+          <w:lang w:val="es-AR"/>
+        </w:rPr>
+      </w:pPr>
+    </w:p>
+    <w:p>
+      <w:pPr>
+        <w:tabs>
+          <w:tab w:val="left" w:pos="6870"/>
+        </w:tabs>
+        <w:rPr>
+          <w:lang w:val="es-AR"/>
+        </w:rPr>
+      </w:pPr>
+      <w:r>
+        <w:rPr>
+          <w:lang w:val="es-AR"/>
+        </w:rPr>
+        <w:lastRenderedPageBreak/>
+        <w:t>Se registro la siguiente información:</w:t>
+      </w:r>
+    </w:p>
+    <w:p>
+      <w:pPr>
+        <w:tabs>
+          <w:tab w:val="left" w:pos="6870"/>
+        </w:tabs>
+        <w:rPr>
+          <w:lang w:val="es-AR"/>
+        </w:rPr>
+      </w:pPr>
+    </w:p>
+    <w:p>
+      <w:pPr>
+        <w:tabs>
+          <w:tab w:val="left" w:pos="6870"/>
+        </w:tabs>
+        <w:rPr>
+          <w:lang w:val="es-AR"/>
+        </w:rPr>
+      </w:pPr>
+    </w:p>
+    <w:p>
+      <w:pPr>
+        <w:tabs>
+          <w:tab w:val="left" w:pos="6870"/>
+        </w:tabs>
+        <w:rPr>
+          <w:lang w:val="es-AR"/>
+        </w:rPr>
+      </w:pPr>
+      <w:r>
+        <w:rPr>
+          <w:noProof/>
+          <w:lang w:val="es-AR"/>
+        </w:rPr>
+        <w:drawing>
+          <wp:inline distT="0" distB="0" distL="0" distR="0" wp14:anchorId="55C239A5" wp14:editId="5C59E6ED">
+            <wp:extent cx="5722620" cy="2407920"/>
+            <wp:effectExtent l="0" t="0" r="0" b="0"/>
+            <wp:docPr id="43" name="Imagen 43"/>
+            <wp:cNvGraphicFramePr>
+              <a:graphicFrameLocks xmlns:a="http://schemas.openxmlformats.org/drawingml/2006/main" noChangeAspect="1"/>
+            </wp:cNvGraphicFramePr>
+            <a:graphic xmlns:a="http://schemas.openxmlformats.org/drawingml/2006/main">
+              <a:graphicData uri="http://schemas.openxmlformats.org/drawingml/2006/picture">
+                <pic:pic xmlns:pic="http://schemas.openxmlformats.org/drawingml/2006/picture">
+                  <pic:nvPicPr>
+                    <pic:cNvPr id="0" name="Picture 3"/>
+                    <pic:cNvPicPr>
+                      <a:picLocks noChangeAspect="1" noChangeArrowheads="1"/>
+                    </pic:cNvPicPr>
+                  </pic:nvPicPr>
+                  <pic:blipFill>
+                    <a:blip r:embed="rId49">
+                      <a:extLst>
+                        <a:ext uri="{28A0092B-C50C-407E-A947-70E740481C1C}">
+                          <a14:useLocalDpi xmlns:a14="http://schemas.microsoft.com/office/drawing/2010/main" val="0"/>
+                        </a:ext>
+                      </a:extLst>
+                    </a:blip>
+                    <a:srcRect/>
+                    <a:stretch>
+                      <a:fillRect/>
+                    </a:stretch>
+                  </pic:blipFill>
+                  <pic:spPr bwMode="auto">
+                    <a:xfrm>
+                      <a:off x="0" y="0"/>
+                      <a:ext cx="5722620" cy="2407920"/>
+                    </a:xfrm>
+                    <a:prstGeom prst="rect">
+                      <a:avLst/>
+                    </a:prstGeom>
+                    <a:noFill/>
+                    <a:ln>
+                      <a:noFill/>
+                    </a:ln>
+                  </pic:spPr>
+                </pic:pic>
+              </a:graphicData>
+            </a:graphic>
+          </wp:inline>
+        </w:drawing>
+      </w:r>
+    </w:p>
+    <w:p>
+      <w:pPr>
+        <w:tabs>
+          <w:tab w:val="left" w:pos="6870"/>
+        </w:tabs>
+        <w:rPr>
+          <w:lang w:val="es-AR"/>
+        </w:rPr>
+      </w:pPr>
+    </w:p>
+    <w:p>
+      <w:pPr>
+        <w:tabs>
+          <w:tab w:val="left" w:pos="6870"/>
+        </w:tabs>
+        <w:spacing w:line="480" w:lineRule="auto"/>
+        <w:rPr>
+          <w:lang w:val="es-AR"/>
+        </w:rPr>
+      </w:pPr>
+      <w:r>
+        <w:rPr>
+          <w:lang w:val="es-AR"/>
+        </w:rPr>
+        <w:t>De todos los usuarios, la mayoría utiliza el auto todos los días de la semana, por lo cual se concluye que la aplicación tendrá un uso diario de usuarios, además mas adelante veremos que en una de las preguntas a la gran mayoría le sucedió un problema con el auto el cual se podría haber consultado con la aplicación.</w:t>
+      </w:r>
+    </w:p>
+    <w:p>
+      <w:pPr>
+        <w:tabs>
+          <w:tab w:val="left" w:pos="6870"/>
+        </w:tabs>
+        <w:rPr>
+          <w:lang w:val="es-AR"/>
+        </w:rPr>
+      </w:pPr>
+    </w:p>
+    <w:p>
+      <w:pPr>
+        <w:tabs>
+          <w:tab w:val="left" w:pos="6870"/>
+        </w:tabs>
+        <w:rPr>
+          <w:lang w:val="es-AR"/>
+        </w:rPr>
+      </w:pPr>
+    </w:p>
+    <w:p>
+      <w:pPr>
+        <w:tabs>
+          <w:tab w:val="left" w:pos="6870"/>
+        </w:tabs>
+        <w:rPr>
+          <w:lang w:val="es-AR"/>
+        </w:rPr>
+      </w:pPr>
+      <w:r>
+        <w:rPr>
+          <w:noProof/>
+          <w:lang w:val="es-AR"/>
+        </w:rPr>
+        <w:drawing>
+          <wp:inline distT="0" distB="0" distL="0" distR="0" wp14:anchorId="26DC528B" wp14:editId="71F61A3A">
+            <wp:extent cx="5687358" cy="2712720"/>
+            <wp:effectExtent l="0" t="0" r="8890" b="0"/>
+            <wp:docPr id="44" name="Imagen 44"/>
+            <wp:cNvGraphicFramePr>
+              <a:graphicFrameLocks xmlns:a="http://schemas.openxmlformats.org/drawingml/2006/main" noChangeAspect="1"/>
+            </wp:cNvGraphicFramePr>
+            <a:graphic xmlns:a="http://schemas.openxmlformats.org/drawingml/2006/main">
+              <a:graphicData uri="http://schemas.openxmlformats.org/drawingml/2006/picture">
+                <pic:pic xmlns:pic="http://schemas.openxmlformats.org/drawingml/2006/picture">
+                  <pic:nvPicPr>
+                    <pic:cNvPr id="0" name="Picture 3"/>
+                    <pic:cNvPicPr>
+                      <a:picLocks noChangeAspect="1" noChangeArrowheads="1"/>
+                    </pic:cNvPicPr>
+                  </pic:nvPicPr>
+                  <pic:blipFill>
+                    <a:blip r:embed="rId50">
+                      <a:extLst>
+                        <a:ext uri="{28A0092B-C50C-407E-A947-70E740481C1C}">
+                          <a14:useLocalDpi xmlns:a14="http://schemas.microsoft.com/office/drawing/2010/main" val="0"/>
+                        </a:ext>
+                      </a:extLst>
+                    </a:blip>
+                    <a:srcRect/>
+                    <a:stretch>
+                      <a:fillRect/>
+                    </a:stretch>
+                  </pic:blipFill>
+                  <pic:spPr bwMode="auto">
+                    <a:xfrm>
+                      <a:off x="0" y="0"/>
+                      <a:ext cx="5689726" cy="2713850"/>
+                    </a:xfrm>
+                    <a:prstGeom prst="rect">
+                      <a:avLst/>
+                    </a:prstGeom>
+                    <a:noFill/>
+                    <a:ln>
+                      <a:noFill/>
+                    </a:ln>
+                  </pic:spPr>
+                </pic:pic>
+              </a:graphicData>
+            </a:graphic>
+          </wp:inline>
+        </w:drawing>
+      </w:r>
+    </w:p>
+    <w:p>
+      <w:pPr>
+        <w:tabs>
+          <w:tab w:val="left" w:pos="6870"/>
+        </w:tabs>
+        <w:rPr>
+          <w:lang w:val="es-AR"/>
+        </w:rPr>
+      </w:pPr>
+    </w:p>
+    <w:p>
+      <w:pPr>
+        <w:tabs>
+          <w:tab w:val="left" w:pos="6870"/>
+        </w:tabs>
+        <w:spacing w:line="480" w:lineRule="auto"/>
+        <w:jc w:val="both"/>
+        <w:rPr>
+          <w:lang w:val="es-AR"/>
+        </w:rPr>
+      </w:pPr>
+      <w:r>
+        <w:rPr>
+          <w:lang w:val="es-AR"/>
+        </w:rPr>
+        <w:t>Aquí podemos ver que, si bien uno de los problemas mas grandes de los usuarios es que se le pincho una goma, es el único problema donde la aplicación no tiene un objetivo a resolver…</w:t>
+      </w:r>
+    </w:p>
+    <w:p>
+      <w:pPr>
+        <w:tabs>
+          <w:tab w:val="left" w:pos="6870"/>
+        </w:tabs>
+        <w:spacing w:line="480" w:lineRule="auto"/>
+        <w:jc w:val="both"/>
+        <w:rPr>
+          <w:lang w:val="es-AR"/>
+        </w:rPr>
+      </w:pPr>
+      <w:r>
+        <w:rPr>
+          <w:lang w:val="es-AR"/>
+        </w:rPr>
+        <w:lastRenderedPageBreak/>
+        <w:t>El resto de problemas tienen que ver sobre luces del tablero o ruidos extraños, que además se puede deducir que estos fueron alerta previa a que el auto se quede (no arranque)</w:t>
+      </w:r>
+      <w:r>
+        <w:rPr>
+          <w:lang w:val="es-AR"/>
+        </w:rPr>
+        <w:t xml:space="preserve"> como sucede la mayoría de las veces</w:t>
+      </w:r>
+      <w:r>
+        <w:rPr>
+          <w:lang w:val="es-AR"/>
+        </w:rPr>
+        <w:t>.</w:t>
+      </w:r>
+    </w:p>
+    <w:p>
+      <w:pPr>
+        <w:tabs>
+          <w:tab w:val="left" w:pos="6870"/>
+        </w:tabs>
+        <w:rPr>
+          <w:lang w:val="es-AR"/>
+        </w:rPr>
+      </w:pPr>
+      <w:r>
+        <w:rPr>
+          <w:noProof/>
+          <w:lang w:val="es-AR"/>
+        </w:rPr>
+        <w:drawing>
+          <wp:inline distT="0" distB="0" distL="0" distR="0" wp14:anchorId="69AE42FF" wp14:editId="32608B1C">
+            <wp:extent cx="5795911" cy="2293620"/>
+            <wp:effectExtent l="0" t="0" r="0" b="0"/>
+            <wp:docPr id="45" name="Imagen 45"/>
+            <wp:cNvGraphicFramePr>
+              <a:graphicFrameLocks xmlns:a="http://schemas.openxmlformats.org/drawingml/2006/main" noChangeAspect="1"/>
+            </wp:cNvGraphicFramePr>
+            <a:graphic xmlns:a="http://schemas.openxmlformats.org/drawingml/2006/main">
+              <a:graphicData uri="http://schemas.openxmlformats.org/drawingml/2006/picture">
+                <pic:pic xmlns:pic="http://schemas.openxmlformats.org/drawingml/2006/picture">
+                  <pic:nvPicPr>
+                    <pic:cNvPr id="0" name="Picture 4"/>
+                    <pic:cNvPicPr>
+                      <a:picLocks noChangeAspect="1" noChangeArrowheads="1"/>
+                    </pic:cNvPicPr>
+                  </pic:nvPicPr>
+                  <pic:blipFill>
+                    <a:blip r:embed="rId51">
+                      <a:extLst>
+                        <a:ext uri="{28A0092B-C50C-407E-A947-70E740481C1C}">
+                          <a14:useLocalDpi xmlns:a14="http://schemas.microsoft.com/office/drawing/2010/main" val="0"/>
+                        </a:ext>
+                      </a:extLst>
+                    </a:blip>
+                    <a:srcRect/>
+                    <a:stretch>
+                      <a:fillRect/>
+                    </a:stretch>
+                  </pic:blipFill>
+                  <pic:spPr bwMode="auto">
+                    <a:xfrm>
+                      <a:off x="0" y="0"/>
+                      <a:ext cx="5797842" cy="2294384"/>
+                    </a:xfrm>
+                    <a:prstGeom prst="rect">
+                      <a:avLst/>
+                    </a:prstGeom>
+                    <a:noFill/>
+                    <a:ln>
+                      <a:noFill/>
+                    </a:ln>
+                  </pic:spPr>
+                </pic:pic>
+              </a:graphicData>
+            </a:graphic>
+          </wp:inline>
+        </w:drawing>
+      </w:r>
+    </w:p>
+    <w:p>
+      <w:pPr>
+        <w:tabs>
+          <w:tab w:val="left" w:pos="6870"/>
+        </w:tabs>
+        <w:rPr>
+          <w:lang w:val="es-AR"/>
+        </w:rPr>
+      </w:pPr>
+    </w:p>
+    <w:p>
+      <w:pPr>
+        <w:tabs>
+          <w:tab w:val="left" w:pos="6870"/>
+        </w:tabs>
+        <w:spacing w:line="480" w:lineRule="auto"/>
+        <w:rPr>
+          <w:lang w:val="es-AR"/>
+        </w:rPr>
+      </w:pPr>
+      <w:r>
+        <w:rPr>
+          <w:lang w:val="es-AR"/>
+        </w:rPr>
+        <w:t>Esta es una de las preguntas que dispararon mi idea sobre este proyecto, hoy en día la gente mas joven, con un promedio de 25 años,</w:t>
+      </w:r>
+      <w:r>
+        <w:rPr>
+          <w:lang w:val="es-AR"/>
+        </w:rPr>
+        <w:t xml:space="preserve"> raramente eligen solucionar estos problemas visto anteriormente con el manual de usuario respectivo de cada vehículo. Únicamente un cuarto de las personas encuestadas veía el manual en los momentos que lo necesitaban… Mas adelante veremos que el 100% de los encuestados posee un teléfono celular a la mano para consultar cualquiera de estas cosas, de manera accesible y sencilla, como es la costumbre en estos tiempos donde estamos conectados a la tecnología permanentemente.</w:t>
+      </w:r>
+    </w:p>
+    <w:p>
+      <w:pPr>
+        <w:tabs>
+          <w:tab w:val="left" w:pos="6870"/>
+        </w:tabs>
+        <w:rPr>
+          <w:lang w:val="es-AR"/>
+        </w:rPr>
+      </w:pPr>
+      <w:r>
+        <w:rPr>
+          <w:noProof/>
+          <w:lang w:val="es-AR"/>
+        </w:rPr>
+        <w:drawing>
+          <wp:inline distT="0" distB="0" distL="0" distR="0" wp14:anchorId="7B815663" wp14:editId="42BC8EF9">
+            <wp:extent cx="5722620" cy="2392680"/>
+            <wp:effectExtent l="0" t="0" r="0" b="7620"/>
+            <wp:docPr id="46" name="Imagen 46"/>
+            <wp:cNvGraphicFramePr>
+              <a:graphicFrameLocks xmlns:a="http://schemas.openxmlformats.org/drawingml/2006/main" noChangeAspect="1"/>
+            </wp:cNvGraphicFramePr>
+            <a:graphic xmlns:a="http://schemas.openxmlformats.org/drawingml/2006/main">
+              <a:graphicData uri="http://schemas.openxmlformats.org/drawingml/2006/picture">
+                <pic:pic xmlns:pic="http://schemas.openxmlformats.org/drawingml/2006/picture">
+                  <pic:nvPicPr>
+                    <pic:cNvPr id="0" name="Picture 5"/>
+                    <pic:cNvPicPr>
+                      <a:picLocks noChangeAspect="1" noChangeArrowheads="1"/>
+                    </pic:cNvPicPr>
+                  </pic:nvPicPr>
+                  <pic:blipFill>
+                    <a:blip r:embed="rId52">
+                      <a:extLst>
+                        <a:ext uri="{28A0092B-C50C-407E-A947-70E740481C1C}">
+                          <a14:useLocalDpi xmlns:a14="http://schemas.microsoft.com/office/drawing/2010/main" val="0"/>
+                        </a:ext>
+                      </a:extLst>
+                    </a:blip>
+                    <a:srcRect/>
+                    <a:stretch>
+                      <a:fillRect/>
+                    </a:stretch>
+                  </pic:blipFill>
+                  <pic:spPr bwMode="auto">
+                    <a:xfrm>
+                      <a:off x="0" y="0"/>
+                      <a:ext cx="5722620" cy="2392680"/>
+                    </a:xfrm>
+                    <a:prstGeom prst="rect">
+                      <a:avLst/>
+                    </a:prstGeom>
+                    <a:noFill/>
+                    <a:ln>
+                      <a:noFill/>
+                    </a:ln>
+                  </pic:spPr>
+                </pic:pic>
+              </a:graphicData>
+            </a:graphic>
+          </wp:inline>
+        </w:drawing>
+      </w:r>
+    </w:p>
+    <w:p>
+      <w:pPr>
+        <w:tabs>
+          <w:tab w:val="left" w:pos="6870"/>
+        </w:tabs>
+        <w:rPr>
+          <w:lang w:val="es-AR"/>
+        </w:rPr>
+      </w:pPr>
+    </w:p>
+    <w:p>
+      <w:pPr>
+        <w:tabs>
+          <w:tab w:val="left" w:pos="6870"/>
+        </w:tabs>
+        <w:rPr>
+          <w:lang w:val="es-AR"/>
+        </w:rPr>
+      </w:pPr>
+    </w:p>
+    <w:p>
+      <w:pPr>
+        <w:tabs>
+          <w:tab w:val="left" w:pos="6870"/>
+        </w:tabs>
+        <w:rPr>
+          <w:lang w:val="es-AR"/>
+        </w:rPr>
+      </w:pPr>
+    </w:p>
+    <w:p>
+      <w:pPr>
+        <w:tabs>
+          <w:tab w:val="left" w:pos="6870"/>
+        </w:tabs>
+        <w:rPr>
+          <w:lang w:val="es-AR"/>
+        </w:rPr>
+      </w:pPr>
+    </w:p>
+    <w:p>
+      <w:pPr>
+        <w:tabs>
+          <w:tab w:val="left" w:pos="6870"/>
+        </w:tabs>
+        <w:rPr>
+          <w:lang w:val="es-AR"/>
+        </w:rPr>
+      </w:pPr>
+      <w:r>
+        <w:rPr>
+          <w:noProof/>
+          <w:lang w:val="es-AR"/>
+        </w:rPr>
+        <w:drawing>
+          <wp:inline distT="0" distB="0" distL="0" distR="0" wp14:anchorId="6C36A008" wp14:editId="648147FB">
+            <wp:extent cx="5730240" cy="2430780"/>
+            <wp:effectExtent l="0" t="0" r="3810" b="7620"/>
+            <wp:docPr id="47" name="Imagen 47"/>
+            <wp:cNvGraphicFramePr>
+              <a:graphicFrameLocks xmlns:a="http://schemas.openxmlformats.org/drawingml/2006/main" noChangeAspect="1"/>
+            </wp:cNvGraphicFramePr>
+            <a:graphic xmlns:a="http://schemas.openxmlformats.org/drawingml/2006/main">
+              <a:graphicData uri="http://schemas.openxmlformats.org/drawingml/2006/picture">
+                <pic:pic xmlns:pic="http://schemas.openxmlformats.org/drawingml/2006/picture">
+                  <pic:nvPicPr>
+                    <pic:cNvPr id="0" name="Picture 6"/>
+                    <pic:cNvPicPr>
+                      <a:picLocks noChangeAspect="1" noChangeArrowheads="1"/>
+                    </pic:cNvPicPr>
+                  </pic:nvPicPr>
+                  <pic:blipFill>
+                    <a:blip r:embed="rId53">
+                      <a:extLst>
+                        <a:ext uri="{28A0092B-C50C-407E-A947-70E740481C1C}">
+                          <a14:useLocalDpi xmlns:a14="http://schemas.microsoft.com/office/drawing/2010/main" val="0"/>
+                        </a:ext>
+                      </a:extLst>
+                    </a:blip>
+                    <a:srcRect/>
+                    <a:stretch>
+                      <a:fillRect/>
+                    </a:stretch>
+                  </pic:blipFill>
+                  <pic:spPr bwMode="auto">
+                    <a:xfrm>
+                      <a:off x="0" y="0"/>
+                      <a:ext cx="5730240" cy="2430780"/>
+                    </a:xfrm>
+                    <a:prstGeom prst="rect">
+                      <a:avLst/>
+                    </a:prstGeom>
+                    <a:noFill/>
+                    <a:ln>
+                      <a:noFill/>
+                    </a:ln>
+                  </pic:spPr>
+                </pic:pic>
+              </a:graphicData>
+            </a:graphic>
+          </wp:inline>
+        </w:drawing>
+      </w:r>
+    </w:p>
+    <w:p>
+      <w:pPr>
+        <w:tabs>
+          <w:tab w:val="left" w:pos="6870"/>
+        </w:tabs>
+        <w:rPr>
+          <w:lang w:val="es-AR"/>
+        </w:rPr>
+      </w:pPr>
+    </w:p>
+    <w:p>
+      <w:pPr>
+        <w:tabs>
+          <w:tab w:val="left" w:pos="6870"/>
+        </w:tabs>
+        <w:rPr>
+          <w:lang w:val="es-AR"/>
+        </w:rPr>
+      </w:pPr>
+    </w:p>
+    <w:p>
+      <w:pPr>
+        <w:tabs>
+          <w:tab w:val="left" w:pos="6870"/>
+        </w:tabs>
+        <w:rPr>
+          <w:lang w:val="es-AR"/>
+        </w:rPr>
+      </w:pPr>
+    </w:p>
+    <w:p>
+      <w:pPr>
+        <w:tabs>
+          <w:tab w:val="left" w:pos="6870"/>
+        </w:tabs>
+        <w:spacing w:line="480" w:lineRule="auto"/>
+        <w:rPr>
+          <w:lang w:val="es-AR"/>
+        </w:rPr>
+      </w:pPr>
+      <w:r>
+        <w:rPr>
+          <w:lang w:val="es-AR"/>
+        </w:rPr>
+        <w:t>La mayoría de usuarios conocen muy poco sobre todas las señalizaciones que un auto posee antes de que surja un problema más grave, por eso la importancia de llevar a todas las personas que manejan una forma sencilla de chequear estos problemas.</w:t>
+      </w:r>
+    </w:p>
+    <w:p>
+      <w:pPr>
+        <w:tabs>
+          <w:tab w:val="left" w:pos="6870"/>
+        </w:tabs>
+        <w:spacing w:line="480" w:lineRule="auto"/>
+        <w:rPr>
+          <w:lang w:val="es-AR"/>
+        </w:rPr>
+      </w:pPr>
+    </w:p>
+    <w:p>
+      <w:pPr>
+        <w:tabs>
+          <w:tab w:val="left" w:pos="6870"/>
+        </w:tabs>
+        <w:spacing w:line="480" w:lineRule="auto"/>
+        <w:rPr>
+          <w:lang w:val="es-AR"/>
+        </w:rPr>
+      </w:pPr>
+      <w:r>
+        <w:rPr>
+          <w:b/>
+          <w:bCs/>
+          <w:u w:val="single"/>
+          <w:lang w:val="es-AR"/>
+        </w:rPr>
+        <w:t>Encuesta de aceptación:</w:t>
+      </w:r>
+    </w:p>
+    <w:p>
+      <w:pPr>
+        <w:tabs>
+          <w:tab w:val="left" w:pos="6870"/>
+        </w:tabs>
+        <w:spacing w:line="480" w:lineRule="auto"/>
+        <w:rPr>
+          <w:lang w:val="es-AR"/>
+        </w:rPr>
+      </w:pPr>
+      <w:r>
+        <w:rPr>
+          <w:lang w:val="es-AR"/>
+        </w:rPr>
+        <w:t>Para comenzar, el 100% de usuarios llevan el teléfono en el vehículo.</w:t>
+      </w:r>
+    </w:p>
+    <w:p>
+      <w:pPr>
+        <w:tabs>
+          <w:tab w:val="left" w:pos="6870"/>
+        </w:tabs>
+        <w:spacing w:line="480" w:lineRule="auto"/>
+        <w:rPr>
+          <w:lang w:val="es-AR"/>
+        </w:rPr>
+      </w:pPr>
+      <w:r>
+        <w:rPr>
+          <w:noProof/>
+          <w:lang w:val="es-AR"/>
+        </w:rPr>
+        <w:drawing>
+          <wp:inline distT="0" distB="0" distL="0" distR="0" wp14:anchorId="0FE8587C" wp14:editId="748618AC">
+            <wp:extent cx="5925994" cy="2537460"/>
+            <wp:effectExtent l="0" t="0" r="0" b="0"/>
+            <wp:docPr id="49" name="Imagen 49"/>
+            <wp:cNvGraphicFramePr>
+              <a:graphicFrameLocks xmlns:a="http://schemas.openxmlformats.org/drawingml/2006/main" noChangeAspect="1"/>
+            </wp:cNvGraphicFramePr>
+            <a:graphic xmlns:a="http://schemas.openxmlformats.org/drawingml/2006/main">
+              <a:graphicData uri="http://schemas.openxmlformats.org/drawingml/2006/picture">
+                <pic:pic xmlns:pic="http://schemas.openxmlformats.org/drawingml/2006/picture">
+                  <pic:nvPicPr>
+                    <pic:cNvPr id="0" name="Picture 9"/>
+                    <pic:cNvPicPr>
+                      <a:picLocks noChangeAspect="1" noChangeArrowheads="1"/>
+                    </pic:cNvPicPr>
+                  </pic:nvPicPr>
+                  <pic:blipFill>
+                    <a:blip r:embed="rId54">
+                      <a:extLst>
+                        <a:ext uri="{28A0092B-C50C-407E-A947-70E740481C1C}">
+                          <a14:useLocalDpi xmlns:a14="http://schemas.microsoft.com/office/drawing/2010/main" val="0"/>
+                        </a:ext>
+                      </a:extLst>
+                    </a:blip>
+                    <a:srcRect/>
+                    <a:stretch>
+                      <a:fillRect/>
+                    </a:stretch>
+                  </pic:blipFill>
+                  <pic:spPr bwMode="auto">
+                    <a:xfrm>
+                      <a:off x="0" y="0"/>
+                      <a:ext cx="5931128" cy="2539658"/>
+                    </a:xfrm>
+                    <a:prstGeom prst="rect">
+                      <a:avLst/>
+                    </a:prstGeom>
+                    <a:noFill/>
+                    <a:ln>
+                      <a:noFill/>
+                    </a:ln>
+                  </pic:spPr>
+                </pic:pic>
+              </a:graphicData>
+            </a:graphic>
+          </wp:inline>
+        </w:drawing>
+      </w:r>
+    </w:p>
+    <w:p>
+      <w:pPr>
+        <w:tabs>
+          <w:tab w:val="left" w:pos="6870"/>
+        </w:tabs>
+        <w:spacing w:line="480" w:lineRule="auto"/>
+        <w:rPr>
+          <w:lang w:val="es-AR"/>
+        </w:rPr>
+      </w:pPr>
+      <w:r>
+        <w:rPr>
+          <w:lang w:val="es-AR"/>
+        </w:rPr>
+        <w:t xml:space="preserve">Esto significa que la accesibilidad </w:t>
+      </w:r>
+      <w:r>
+        <w:rPr>
+          <w:lang w:val="es-AR"/>
+        </w:rPr>
+        <w:t>de los usuarios para tener la aplicación en caso de ser necesario usarla no va a presentar ninguna complicación.</w:t>
+      </w:r>
+    </w:p>
+    <w:p>
+      <w:pPr>
+        <w:tabs>
+          <w:tab w:val="left" w:pos="6870"/>
+        </w:tabs>
+        <w:spacing w:line="480" w:lineRule="auto"/>
+        <w:rPr>
+          <w:lang w:val="es-AR"/>
+        </w:rPr>
+      </w:pPr>
+      <w:r>
+        <w:rPr>
+          <w:noProof/>
+          <w:lang w:val="es-AR"/>
+        </w:rPr>
+        <w:lastRenderedPageBreak/>
+        <w:drawing>
+          <wp:inline distT="0" distB="0" distL="0" distR="0" wp14:anchorId="03300A4B" wp14:editId="25E0EB4F">
+            <wp:extent cx="5722620" cy="2598420"/>
+            <wp:effectExtent l="0" t="0" r="0" b="0"/>
+            <wp:docPr id="51" name="Imagen 51"/>
+            <wp:cNvGraphicFramePr>
+              <a:graphicFrameLocks xmlns:a="http://schemas.openxmlformats.org/drawingml/2006/main" noChangeAspect="1"/>
+            </wp:cNvGraphicFramePr>
+            <a:graphic xmlns:a="http://schemas.openxmlformats.org/drawingml/2006/main">
+              <a:graphicData uri="http://schemas.openxmlformats.org/drawingml/2006/picture">
+                <pic:pic xmlns:pic="http://schemas.openxmlformats.org/drawingml/2006/picture">
+                  <pic:nvPicPr>
+                    <pic:cNvPr id="0" name="Picture 11"/>
+                    <pic:cNvPicPr>
+                      <a:picLocks noChangeAspect="1" noChangeArrowheads="1"/>
+                    </pic:cNvPicPr>
+                  </pic:nvPicPr>
+                  <pic:blipFill>
+                    <a:blip r:embed="rId55">
+                      <a:extLst>
+                        <a:ext uri="{28A0092B-C50C-407E-A947-70E740481C1C}">
+                          <a14:useLocalDpi xmlns:a14="http://schemas.microsoft.com/office/drawing/2010/main" val="0"/>
+                        </a:ext>
+                      </a:extLst>
+                    </a:blip>
+                    <a:srcRect/>
+                    <a:stretch>
+                      <a:fillRect/>
+                    </a:stretch>
+                  </pic:blipFill>
+                  <pic:spPr bwMode="auto">
+                    <a:xfrm>
+                      <a:off x="0" y="0"/>
+                      <a:ext cx="5722620" cy="2598420"/>
+                    </a:xfrm>
+                    <a:prstGeom prst="rect">
+                      <a:avLst/>
+                    </a:prstGeom>
+                    <a:noFill/>
+                    <a:ln>
+                      <a:noFill/>
+                    </a:ln>
+                  </pic:spPr>
+                </pic:pic>
+              </a:graphicData>
+            </a:graphic>
+          </wp:inline>
+        </w:drawing>
+      </w:r>
+    </w:p>
+    <w:p>
+      <w:pPr>
+        <w:tabs>
+          <w:tab w:val="left" w:pos="6870"/>
+        </w:tabs>
+        <w:spacing w:line="480" w:lineRule="auto"/>
+        <w:rPr>
+          <w:lang w:val="es-AR"/>
+        </w:rPr>
+      </w:pPr>
+      <w:r>
+        <w:rPr>
+          <w:lang w:val="es-AR"/>
+        </w:rPr>
+        <w:t xml:space="preserve">Además, </w:t>
+      </w:r>
+      <w:r>
+        <w:rPr>
+          <w:lang w:val="es-AR"/>
+        </w:rPr>
+        <w:t>la gran mayoría de encuestados accedieron a utilizar una aplicación con las características mencionadas durante todo el proyecto, esto da un aspecto sumamente positivo a la idea de la aplicación</w:t>
+      </w:r>
+      <w:r>
+        <w:rPr>
+          <w:lang w:val="es-AR"/>
+        </w:rPr>
+        <w:t xml:space="preserve"> y su alcance</w:t>
+      </w:r>
+      <w:r>
+        <w:rPr>
+          <w:lang w:val="es-AR"/>
+        </w:rPr>
+        <w:t>.</w:t>
+      </w:r>
+    </w:p>
+    <w:p>
+      <w:pPr>
+        <w:tabs>
+          <w:tab w:val="left" w:pos="6870"/>
+        </w:tabs>
+        <w:spacing w:line="480" w:lineRule="auto"/>
+        <w:rPr>
+          <w:lang w:val="es-AR"/>
+        </w:rPr>
+      </w:pPr>
+      <w:r>
+        <w:rPr>
+          <w:lang w:val="es-AR"/>
+        </w:rPr>
+        <w:t xml:space="preserve"> </w:t>
+      </w:r>
+      <w:r>
+        <w:rPr>
+          <w:noProof/>
+          <w:lang w:val="es-AR"/>
+        </w:rPr>
+        <w:drawing>
+          <wp:inline distT="0" distB="0" distL="0" distR="0" wp14:anchorId="5E1E92D6" wp14:editId="241024D0">
+            <wp:extent cx="5730240" cy="2369820"/>
+            <wp:effectExtent l="0" t="0" r="3810" b="0"/>
+            <wp:docPr id="52" name="Imagen 52"/>
+            <wp:cNvGraphicFramePr>
+              <a:graphicFrameLocks xmlns:a="http://schemas.openxmlformats.org/drawingml/2006/main" noChangeAspect="1"/>
+            </wp:cNvGraphicFramePr>
+            <a:graphic xmlns:a="http://schemas.openxmlformats.org/drawingml/2006/main">
+              <a:graphicData uri="http://schemas.openxmlformats.org/drawingml/2006/picture">
+                <pic:pic xmlns:pic="http://schemas.openxmlformats.org/drawingml/2006/picture">
+                  <pic:nvPicPr>
+                    <pic:cNvPr id="0" name="Picture 12"/>
+                    <pic:cNvPicPr>
+                      <a:picLocks noChangeAspect="1" noChangeArrowheads="1"/>
+                    </pic:cNvPicPr>
+                  </pic:nvPicPr>
+                  <pic:blipFill>
+                    <a:blip r:embed="rId56">
+                      <a:extLst>
+                        <a:ext uri="{28A0092B-C50C-407E-A947-70E740481C1C}">
+                          <a14:useLocalDpi xmlns:a14="http://schemas.microsoft.com/office/drawing/2010/main" val="0"/>
+                        </a:ext>
+                      </a:extLst>
+                    </a:blip>
+                    <a:srcRect/>
+                    <a:stretch>
+                      <a:fillRect/>
+                    </a:stretch>
+                  </pic:blipFill>
+                  <pic:spPr bwMode="auto">
+                    <a:xfrm>
+                      <a:off x="0" y="0"/>
+                      <a:ext cx="5730240" cy="2369820"/>
+                    </a:xfrm>
+                    <a:prstGeom prst="rect">
+                      <a:avLst/>
+                    </a:prstGeom>
+                    <a:noFill/>
+                    <a:ln>
+                      <a:noFill/>
+                    </a:ln>
+                  </pic:spPr>
+                </pic:pic>
+              </a:graphicData>
+            </a:graphic>
+          </wp:inline>
+        </w:drawing>
+      </w:r>
+    </w:p>
+    <w:p>
+      <w:pPr>
+        <w:tabs>
+          <w:tab w:val="left" w:pos="6870"/>
+        </w:tabs>
+        <w:spacing w:line="480" w:lineRule="auto"/>
+        <w:rPr>
+          <w:lang w:val="es-AR"/>
+        </w:rPr>
+      </w:pPr>
+    </w:p>
+    <w:p>
+      <w:pPr>
+        <w:tabs>
+          <w:tab w:val="left" w:pos="6870"/>
+        </w:tabs>
+        <w:spacing w:line="480" w:lineRule="auto"/>
+        <w:rPr>
+          <w:lang w:val="es-AR"/>
+        </w:rPr>
+      </w:pPr>
+      <w:r>
+        <w:rPr>
+          <w:lang w:val="es-AR"/>
+        </w:rPr>
+        <w:t xml:space="preserve">Y como ultimo dato de interés, casi ningún encuestado conoce una aplicación con características similares a las expuestas anteriormente, y los que pusieron que conocían, hablaron de aplicaciones de empresas como Volkswagen que posee una </w:t>
+      </w:r>
+      <w:proofErr w:type="gramStart"/>
+      <w:r>
+        <w:rPr>
+          <w:lang w:val="es-AR"/>
+        </w:rPr>
+        <w:t>app</w:t>
+      </w:r>
+      <w:proofErr w:type="gramEnd"/>
+      <w:r>
+        <w:rPr>
+          <w:lang w:val="es-AR"/>
+        </w:rPr>
+        <w:t xml:space="preserve"> pero no posee el mismo objetivo de esta aplicación.</w:t>
+      </w:r>
+    </w:p>
+    <w:p>
+      <w:pPr>
+        <w:tabs>
+          <w:tab w:val="left" w:pos="6870"/>
+        </w:tabs>
+        <w:spacing w:line="480" w:lineRule="auto"/>
+        <w:rPr>
+          <w:lang w:val="es-AR"/>
+        </w:rPr>
+      </w:pPr>
+      <w:r>
+        <w:rPr>
+          <w:lang w:val="es-AR"/>
+        </w:rPr>
+        <w:lastRenderedPageBreak/>
+        <w:t xml:space="preserve">Con toda esta información </w:t>
+      </w:r>
+      <w:r>
+        <w:rPr>
+          <w:lang w:val="es-AR"/>
+        </w:rPr>
+        <w:t>recolectada se concluye que la aplicación va a ser mas que bien recibida y la aceptación es enorme.</w:t>
+      </w:r>
+    </w:p>
+    <w:p>
+      <w:pPr>
+        <w:tabs>
+          <w:tab w:val="left" w:pos="6870"/>
+        </w:tabs>
+        <w:spacing w:line="480" w:lineRule="auto"/>
+        <w:rPr>
+          <w:lang w:val="es-AR"/>
+        </w:rPr>
+      </w:pPr>
+    </w:p>
+    <w:p>
+      <w:pPr>
+        <w:tabs>
+          <w:tab w:val="left" w:pos="6870"/>
+        </w:tabs>
+        <w:spacing w:line="480" w:lineRule="auto"/>
+        <w:rPr>
+          <w:lang w:val="es-AR"/>
+        </w:rPr>
+      </w:pPr>
+    </w:p>
+    <w:p>
+      <w:pPr>
+        <w:tabs>
+          <w:tab w:val="left" w:pos="6870"/>
+        </w:tabs>
+        <w:rPr>
+          <w:lang w:val="es-AR"/>
+        </w:rPr>
+      </w:pPr>
+    </w:p>
+    <w:p>
+      <w:pPr>
+        <w:tabs>
+          <w:tab w:val="left" w:pos="6870"/>
+        </w:tabs>
+        <w:rPr>
+          <w:lang w:val="es-AR"/>
+        </w:rPr>
+      </w:pPr>
+    </w:p>
+    <w:p>
+      <w:pPr>
+        <w:tabs>
+          <w:tab w:val="left" w:pos="6870"/>
+        </w:tabs>
+        <w:rPr>
+          <w:lang w:val="es-AR"/>
+        </w:rPr>
+      </w:pPr>
+    </w:p>
+    <w:p>
+      <w:pPr>
+        <w:tabs>
+          <w:tab w:val="left" w:pos="6870"/>
+        </w:tabs>
+        <w:rPr>
+          <w:lang w:val="es-AR"/>
+        </w:rPr>
+      </w:pPr>
+    </w:p>
+    <w:p>
+      <w:pPr>
+        <w:tabs>
+          <w:tab w:val="left" w:pos="6870"/>
+        </w:tabs>
+        <w:rPr>
+          <w:lang w:val="es-AR"/>
+        </w:rPr>
+      </w:pPr>
+    </w:p>
+    <w:p>
+      <w:pPr>
+        <w:tabs>
+          <w:tab w:val="left" w:pos="6870"/>
+        </w:tabs>
+        <w:rPr>
+          <w:lang w:val="es-AR"/>
+        </w:rPr>
+      </w:pPr>
+    </w:p>
+    <w:p>
+      <w:pPr>
+        <w:tabs>
+          <w:tab w:val="left" w:pos="6870"/>
+        </w:tabs>
+        <w:rPr>
+          <w:lang w:val="es-AR"/>
+        </w:rPr>
+      </w:pPr>
+    </w:p>
+    <w:p>
+      <w:pPr>
+        <w:tabs>
+          <w:tab w:val="left" w:pos="6870"/>
+        </w:tabs>
+        <w:rPr>
+          <w:lang w:val="es-AR"/>
+        </w:rPr>
+      </w:pPr>
+    </w:p>
+    <w:p>
+      <w:pPr>
+        <w:tabs>
+          <w:tab w:val="left" w:pos="6870"/>
+        </w:tabs>
+        <w:rPr>
+          <w:lang w:val="es-AR"/>
+        </w:rPr>
+      </w:pPr>
+    </w:p>
+    <w:p>
+      <w:pPr>
+        <w:tabs>
+          <w:tab w:val="left" w:pos="6870"/>
+        </w:tabs>
+        <w:rPr>
+          <w:lang w:val="es-AR"/>
+        </w:rPr>
+      </w:pPr>
+    </w:p>
+    <w:p>
+      <w:pPr>
+        <w:tabs>
+          <w:tab w:val="left" w:pos="6870"/>
+        </w:tabs>
+        <w:rPr>
+          <w:lang w:val="es-AR"/>
+        </w:rPr>
+      </w:pPr>
+    </w:p>
+    <w:p>
+      <w:pPr>
+        <w:tabs>
+          <w:tab w:val="left" w:pos="6870"/>
+        </w:tabs>
+        <w:rPr>
+          <w:lang w:val="es-AR"/>
+        </w:rPr>
+      </w:pPr>
+    </w:p>
+    <w:p>
+      <w:pPr>
+        <w:tabs>
+          <w:tab w:val="left" w:pos="6870"/>
+        </w:tabs>
+        <w:rPr>
+          <w:lang w:val="es-AR"/>
+        </w:rPr>
+      </w:pPr>
+    </w:p>
+    <w:p>
+      <w:pPr>
+        <w:tabs>
+          <w:tab w:val="left" w:pos="6870"/>
+        </w:tabs>
+        <w:rPr>
+          <w:lang w:val="es-AR"/>
+        </w:rPr>
+      </w:pPr>
+    </w:p>
+    <w:p>
+      <w:pPr>
+        <w:tabs>
+          <w:tab w:val="left" w:pos="6870"/>
+        </w:tabs>
+        <w:rPr>
+          <w:lang w:val="es-AR"/>
+        </w:rPr>
+      </w:pPr>
+    </w:p>
+    <w:p>
+      <w:pPr>
+        <w:tabs>
+          <w:tab w:val="left" w:pos="6870"/>
+        </w:tabs>
+        <w:rPr>
+          <w:lang w:val="es-AR"/>
+        </w:rPr>
+      </w:pPr>
+    </w:p>
+    <w:p>
+      <w:pPr>
+        <w:tabs>
+          <w:tab w:val="left" w:pos="6870"/>
+        </w:tabs>
+        <w:rPr>
+          <w:lang w:val="es-AR"/>
+        </w:rPr>
+      </w:pPr>
+    </w:p>
+    <w:p>
+      <w:pPr>
+        <w:tabs>
+          <w:tab w:val="left" w:pos="6870"/>
+        </w:tabs>
+        <w:rPr>
+          <w:lang w:val="es-AR"/>
+        </w:rPr>
+      </w:pPr>
+    </w:p>
+    <w:p>
+      <w:pPr>
+        <w:tabs>
+          <w:tab w:val="left" w:pos="6870"/>
+        </w:tabs>
+        <w:rPr>
+          <w:lang w:val="es-AR"/>
+        </w:rPr>
+      </w:pPr>
+    </w:p>
+    <w:p>
+      <w:pPr>
+        <w:tabs>
+          <w:tab w:val="left" w:pos="6870"/>
+        </w:tabs>
+        <w:rPr>
+          <w:lang w:val="es-AR"/>
+        </w:rPr>
+      </w:pPr>
+    </w:p>
+    <w:p>
+      <w:pPr>
+        <w:tabs>
+          <w:tab w:val="left" w:pos="6870"/>
+        </w:tabs>
+        <w:rPr>
+          <w:lang w:val="es-AR"/>
+        </w:rPr>
+      </w:pPr>
+    </w:p>
+    <w:p>
+      <w:pPr>
+        <w:tabs>
+          <w:tab w:val="left" w:pos="6870"/>
+        </w:tabs>
+        <w:rPr>
+          <w:lang w:val="es-AR"/>
+        </w:rPr>
+      </w:pPr>
+    </w:p>
+    <w:p>
+      <w:pPr>
+        <w:tabs>
+          <w:tab w:val="left" w:pos="6870"/>
+        </w:tabs>
+        <w:rPr>
+          <w:lang w:val="es-AR"/>
+        </w:rPr>
+      </w:pPr>
+    </w:p>
+    <w:p>
+      <w:pPr>
+        <w:tabs>
+          <w:tab w:val="left" w:pos="6870"/>
+        </w:tabs>
+        <w:rPr>
+          <w:lang w:val="es-AR"/>
+        </w:rPr>
+      </w:pPr>
+    </w:p>
+    <w:p>
+      <w:pPr>
+        <w:tabs>
+          <w:tab w:val="left" w:pos="6870"/>
+        </w:tabs>
+        <w:rPr>
+          <w:lang w:val="es-AR"/>
+        </w:rPr>
+      </w:pPr>
+    </w:p>
+    <w:p>
+      <w:pPr>
+        <w:tabs>
+          <w:tab w:val="left" w:pos="6870"/>
+        </w:tabs>
+        <w:rPr>
+          <w:lang w:val="es-AR"/>
+        </w:rPr>
+      </w:pPr>
+    </w:p>
+    <w:p>
+      <w:pPr>
+        <w:tabs>
+          <w:tab w:val="left" w:pos="6870"/>
+        </w:tabs>
+        <w:rPr>
+          <w:lang w:val="es-AR"/>
+        </w:rPr>
+      </w:pPr>
+    </w:p>
+    <w:p>
+      <w:pPr>
+        <w:tabs>
+          <w:tab w:val="left" w:pos="6870"/>
+        </w:tabs>
+        <w:rPr>
+          <w:lang w:val="es-AR"/>
+        </w:rPr>
+      </w:pPr>
+    </w:p>
+    <w:p>
+      <w:pPr>
+        <w:tabs>
+          <w:tab w:val="left" w:pos="6870"/>
+        </w:tabs>
+        <w:rPr>
+          <w:lang w:val="es-AR"/>
+        </w:rPr>
+      </w:pPr>
+    </w:p>
+    <w:p>
+      <w:pPr>
+        <w:tabs>
+          <w:tab w:val="left" w:pos="6870"/>
+        </w:tabs>
+        <w:rPr>
+          <w:lang w:val="es-AR"/>
+        </w:rPr>
+      </w:pPr>
+    </w:p>
+    <w:p>
+      <w:pPr>
+        <w:tabs>
+          <w:tab w:val="left" w:pos="6870"/>
+        </w:tabs>
+        <w:rPr>
+          <w:lang w:val="es-AR"/>
+        </w:rPr>
+      </w:pPr>
+    </w:p>
+    <w:p>
+      <w:pPr>
+        <w:tabs>
+          <w:tab w:val="left" w:pos="6870"/>
+        </w:tabs>
+        <w:rPr>
+          <w:lang w:val="es-AR"/>
+        </w:rPr>
+      </w:pPr>
+    </w:p>
+    <w:p>
+      <w:pPr>
+        <w:tabs>
+          <w:tab w:val="left" w:pos="6870"/>
+        </w:tabs>
+        <w:rPr>
+          <w:lang w:val="es-AR"/>
+        </w:rPr>
+      </w:pPr>
+    </w:p>
+    <w:p>
+      <w:pPr>
+        <w:tabs>
+          <w:tab w:val="left" w:pos="6870"/>
+        </w:tabs>
+        <w:rPr>
+          <w:lang w:val="es-AR"/>
+        </w:rPr>
+      </w:pPr>
+    </w:p>
+    <w:p>
+      <w:pPr>
+        <w:tabs>
+          <w:tab w:val="left" w:pos="6870"/>
+        </w:tabs>
+        <w:rPr>
+          <w:lang w:val="es-AR"/>
+        </w:rPr>
+      </w:pPr>
+    </w:p>
+    <w:p>
+      <w:pPr>
+        <w:tabs>
+          <w:tab w:val="left" w:pos="6870"/>
+        </w:tabs>
+        <w:rPr>
+          <w:lang w:val="es-AR"/>
+        </w:rPr>
+      </w:pPr>
+    </w:p>
+    <w:p>
+      <w:pPr>
+        <w:tabs>
+          <w:tab w:val="left" w:pos="6870"/>
+        </w:tabs>
+        <w:rPr>
+          <w:lang w:val="es-AR"/>
+        </w:rPr>
+      </w:pPr>
+    </w:p>
+    <w:p>
+      <w:pPr>
+        <w:tabs>
+          <w:tab w:val="left" w:pos="6870"/>
+        </w:tabs>
+        <w:rPr>
+          <w:lang w:val="es-AR"/>
+        </w:rPr>
+      </w:pPr>
+    </w:p>
+    <w:p>
+      <w:pPr>
+        <w:tabs>
+          <w:tab w:val="left" w:pos="6870"/>
+        </w:tabs>
+        <w:rPr>
+          <w:lang w:val="es-AR"/>
+        </w:rPr>
+      </w:pPr>
+    </w:p>
+    <w:p>
+      <w:pPr>
+        <w:tabs>
+          <w:tab w:val="left" w:pos="6870"/>
+        </w:tabs>
+        <w:rPr>
+          <w:lang w:val="es-AR"/>
+        </w:rPr>
+      </w:pPr>
+    </w:p>
+    <w:p>
+      <w:pPr>
+        <w:tabs>
+          <w:tab w:val="left" w:pos="6870"/>
+        </w:tabs>
+        <w:rPr>
+          <w:lang w:val="es-AR"/>
+        </w:rPr>
+      </w:pPr>
+    </w:p>
+    <w:p>
+      <w:pPr>
+        <w:tabs>
+          <w:tab w:val="left" w:pos="6870"/>
+        </w:tabs>
+        <w:rPr>
+          <w:lang w:val="es-AR"/>
+        </w:rPr>
+      </w:pPr>
+    </w:p>
+    <w:p>
+      <w:pPr>
+        <w:tabs>
+          <w:tab w:val="left" w:pos="6870"/>
+        </w:tabs>
+        <w:rPr>
+          <w:lang w:val="es-AR"/>
+        </w:rPr>
+      </w:pPr>
+    </w:p>
+    <w:p>
+      <w:pPr>
+        <w:tabs>
+          <w:tab w:val="left" w:pos="6870"/>
+        </w:tabs>
+        <w:rPr>
+          <w:lang w:val="es-AR"/>
+        </w:rPr>
+      </w:pPr>
+    </w:p>
+    <w:p>
+      <w:pPr>
+        <w:tabs>
+          <w:tab w:val="left" w:pos="6870"/>
+        </w:tabs>
+        <w:rPr>
+          <w:lang w:val="es-AR"/>
+        </w:rPr>
+      </w:pPr>
+    </w:p>
+    <w:p>
+      <w:pPr>
+        <w:tabs>
+          <w:tab w:val="left" w:pos="6870"/>
+        </w:tabs>
+        <w:rPr>
+          <w:lang w:val="es-AR"/>
+        </w:rPr>
+      </w:pPr>
+    </w:p>
+    <w:p>
+      <w:pPr>
+        <w:tabs>
+          <w:tab w:val="left" w:pos="6870"/>
+        </w:tabs>
+        <w:rPr>
+          <w:lang w:val="es-AR"/>
+        </w:rPr>
+      </w:pPr>
+    </w:p>
+    <w:p>
+      <w:pPr>
+        <w:tabs>
+          <w:tab w:val="left" w:pos="6870"/>
+        </w:tabs>
+        <w:rPr>
+          <w:lang w:val="es-AR"/>
+        </w:rPr>
+      </w:pPr>
+    </w:p>
+    <w:p>
+      <w:pPr>
+        <w:tabs>
+          <w:tab w:val="left" w:pos="6870"/>
+        </w:tabs>
+        <w:rPr>
+          <w:lang w:val="es-AR"/>
+        </w:rPr>
+      </w:pPr>
+    </w:p>
+    <w:p>
+      <w:pPr>
+        <w:tabs>
+          <w:tab w:val="left" w:pos="6870"/>
+        </w:tabs>
+        <w:rPr>
+          <w:lang w:val="es-AR"/>
+        </w:rPr>
+      </w:pPr>
+    </w:p>
+    <w:p>
+      <w:pPr>
+        <w:tabs>
+          <w:tab w:val="left" w:pos="6870"/>
+        </w:tabs>
+        <w:rPr>
+          <w:lang w:val="es-AR"/>
+        </w:rPr>
+      </w:pPr>
+    </w:p>
+    <w:p>
+      <w:pPr>
+        <w:tabs>
+          <w:tab w:val="left" w:pos="6870"/>
+        </w:tabs>
+        <w:rPr>
+          <w:lang w:val="es-AR"/>
+        </w:rPr>
+      </w:pPr>
+    </w:p>
+    <w:p>
+      <w:pPr>
+        <w:tabs>
+          <w:tab w:val="left" w:pos="6870"/>
+        </w:tabs>
+        <w:rPr>
+          <w:lang w:val="es-AR"/>
+        </w:rPr>
+      </w:pPr>
+    </w:p>
+    <w:p>
+      <w:pPr>
+        <w:tabs>
+          <w:tab w:val="left" w:pos="6870"/>
+        </w:tabs>
+        <w:rPr>
+          <w:lang w:val="es-AR"/>
+        </w:rPr>
+      </w:pPr>
+    </w:p>
+    <w:p>
+      <w:pPr>
+        <w:tabs>
+          <w:tab w:val="left" w:pos="6870"/>
+        </w:tabs>
+        <w:rPr>
+          <w:lang w:val="es-AR"/>
+        </w:rPr>
+      </w:pPr>
+    </w:p>
+    <w:p>
+      <w:pPr>
+        <w:tabs>
+          <w:tab w:val="left" w:pos="6870"/>
+        </w:tabs>
+        <w:rPr>
+          <w:lang w:val="es-AR"/>
+        </w:rPr>
+      </w:pPr>
+    </w:p>
+    <w:p>
+      <w:pPr>
+        <w:tabs>
+          <w:tab w:val="left" w:pos="6870"/>
+        </w:tabs>
+        <w:rPr>
+          <w:lang w:val="es-AR"/>
+        </w:rPr>
+      </w:pPr>
+    </w:p>
+    <w:p>
+      <w:pPr>
+        <w:tabs>
+          <w:tab w:val="left" w:pos="6870"/>
+        </w:tabs>
+        <w:rPr>
+          <w:lang w:val="es-AR"/>
+        </w:rPr>
+      </w:pPr>
+    </w:p>
+    <w:p>
+      <w:pPr>
+        <w:tabs>
+          <w:tab w:val="left" w:pos="6870"/>
+        </w:tabs>
+        <w:rPr>
+          <w:lang w:val="es-AR"/>
+        </w:rPr>
+      </w:pPr>
+    </w:p>
+    <w:p>
+      <w:pPr>
+        <w:tabs>
+          <w:tab w:val="left" w:pos="6870"/>
+        </w:tabs>
+        <w:rPr>
+          <w:lang w:val="es-AR"/>
+        </w:rPr>
+      </w:pPr>
+    </w:p>
+    <w:p>
+      <w:pPr>
+        <w:tabs>
+          <w:tab w:val="left" w:pos="6870"/>
+        </w:tabs>
+        <w:rPr>
+          <w:lang w:val="es-AR"/>
+        </w:rPr>
+      </w:pPr>
+    </w:p>
+    <w:p>
+      <w:pPr>
+        <w:tabs>
+          <w:tab w:val="left" w:pos="6870"/>
+        </w:tabs>
+        <w:rPr>
+          <w:lang w:val="es-AR"/>
+        </w:rPr>
+      </w:pPr>
+    </w:p>
+    <w:p>
+      <w:pPr>
+        <w:tabs>
+          <w:tab w:val="left" w:pos="6870"/>
+        </w:tabs>
+        <w:rPr>
+          <w:lang w:val="es-AR"/>
+        </w:rPr>
+      </w:pPr>
+    </w:p>
+    <w:p>
+      <w:pPr>
+        <w:tabs>
+          <w:tab w:val="left" w:pos="6870"/>
+        </w:tabs>
+        <w:rPr>
+          <w:lang w:val="es-AR"/>
+        </w:rPr>
+      </w:pPr>
+    </w:p>
+    <w:p>
+      <w:pPr>
+        <w:tabs>
+          <w:tab w:val="left" w:pos="6870"/>
+        </w:tabs>
+        <w:rPr>
+          <w:lang w:val="es-AR"/>
+        </w:rPr>
+      </w:pPr>
+    </w:p>
+    <w:p>
+      <w:pPr>
+        <w:tabs>
+          <w:tab w:val="left" w:pos="6870"/>
+        </w:tabs>
+        <w:rPr>
+          <w:lang w:val="es-AR"/>
+        </w:rPr>
+      </w:pPr>
+    </w:p>
+    <w:p>
+      <w:pPr>
+        <w:tabs>
+          <w:tab w:val="left" w:pos="6870"/>
+        </w:tabs>
+        <w:rPr>
+          <w:lang w:val="es-AR"/>
+        </w:rPr>
+      </w:pPr>
+    </w:p>
+    <w:p>
+      <w:pPr>
+        <w:tabs>
+          <w:tab w:val="left" w:pos="6870"/>
+        </w:tabs>
+        <w:rPr>
+          <w:lang w:val="es-AR"/>
+        </w:rPr>
+      </w:pPr>
+    </w:p>
+    <w:p>
+      <w:pPr>
+        <w:tabs>
+          <w:tab w:val="left" w:pos="6870"/>
+        </w:tabs>
+        <w:rPr>
+          <w:lang w:val="es-AR"/>
+        </w:rPr>
+      </w:pPr>
+    </w:p>
+    <w:p>
+      <w:pPr>
+        <w:tabs>
+          <w:tab w:val="left" w:pos="6870"/>
+        </w:tabs>
+        <w:rPr>
+          <w:lang w:val="es-AR"/>
+        </w:rPr>
+      </w:pPr>
+    </w:p>
+    <w:p>
+      <w:pPr>
+        <w:tabs>
+          <w:tab w:val="left" w:pos="6870"/>
+        </w:tabs>
+        <w:rPr>
+          <w:lang w:val="es-AR"/>
+        </w:rPr>
+      </w:pPr>
+    </w:p>
+    <w:p>
+      <w:pPr>
+        <w:tabs>
+          <w:tab w:val="left" w:pos="6870"/>
+        </w:tabs>
+        <w:rPr>
+          <w:lang w:val="es-AR"/>
+        </w:rPr>
+      </w:pPr>
+    </w:p>
+    <w:p>
+      <w:pPr>
+        <w:tabs>
+          <w:tab w:val="left" w:pos="6870"/>
+        </w:tabs>
+        <w:rPr>
+          <w:lang w:val="es-AR"/>
+        </w:rPr>
+      </w:pPr>
+    </w:p>
+    <w:p>
+      <w:pPr>
+        <w:tabs>
+          <w:tab w:val="left" w:pos="6870"/>
+        </w:tabs>
+        <w:rPr>
+          <w:lang w:val="es-AR"/>
+        </w:rPr>
+      </w:pPr>
+    </w:p>
+    <w:p>
+      <w:pPr>
+        <w:tabs>
+          <w:tab w:val="left" w:pos="6870"/>
+        </w:tabs>
+        <w:rPr>
+          <w:lang w:val="es-AR"/>
+        </w:rPr>
+      </w:pPr>
+    </w:p>
+    <w:p>
+      <w:pPr>
+        <w:tabs>
+          <w:tab w:val="left" w:pos="6870"/>
+        </w:tabs>
+        <w:rPr>
+          <w:lang w:val="es-AR"/>
+        </w:rPr>
+      </w:pPr>
+    </w:p>
+    <w:p>
+      <w:pPr>
+        <w:tabs>
+          <w:tab w:val="left" w:pos="6870"/>
+        </w:tabs>
+        <w:rPr>
+          <w:lang w:val="es-AR"/>
+        </w:rPr>
+      </w:pPr>
+    </w:p>
+    <w:p>
+      <w:pPr>
+        <w:tabs>
+          <w:tab w:val="left" w:pos="6870"/>
+        </w:tabs>
+        <w:rPr>
+          <w:lang w:val="es-AR"/>
+        </w:rPr>
+      </w:pPr>
+    </w:p>
+    <w:p>
+      <w:pPr>
+        <w:tabs>
+          <w:tab w:val="left" w:pos="6870"/>
+        </w:tabs>
+        <w:rPr>
+          <w:lang w:val="es-AR"/>
+        </w:rPr>
+      </w:pPr>
+    </w:p>
+    <w:p>
+      <w:pPr>
+        <w:tabs>
+          <w:tab w:val="left" w:pos="6870"/>
+        </w:tabs>
+        <w:rPr>
+          <w:lang w:val="es-AR"/>
+        </w:rPr>
+      </w:pPr>
+    </w:p>
+    <w:p>
+      <w:pPr>
+        <w:tabs>
+          <w:tab w:val="left" w:pos="6870"/>
+        </w:tabs>
+        <w:rPr>
+          <w:lang w:val="es-AR"/>
+        </w:rPr>
+      </w:pPr>
+    </w:p>
+    <w:p>
+      <w:pPr>
+        <w:tabs>
+          <w:tab w:val="left" w:pos="6870"/>
+        </w:tabs>
+        <w:rPr>
+          <w:lang w:val="es-AR"/>
+        </w:rPr>
+      </w:pPr>
+    </w:p>
+    <w:p>
+      <w:pPr>
+        <w:tabs>
+          <w:tab w:val="left" w:pos="6870"/>
+        </w:tabs>
+        <w:rPr>
+          <w:lang w:val="es-AR"/>
+        </w:rPr>
+      </w:pPr>
+    </w:p>
+    <w:p>
+      <w:pPr>
+        <w:tabs>
+          <w:tab w:val="left" w:pos="6870"/>
+        </w:tabs>
+        <w:rPr>
+          <w:lang w:val="es-AR"/>
+        </w:rPr>
+      </w:pPr>
+    </w:p>
+    <w:p>
+      <w:pPr>
+        <w:tabs>
+          <w:tab w:val="left" w:pos="6870"/>
+        </w:tabs>
+        <w:rPr>
+          <w:lang w:val="es-AR"/>
+        </w:rPr>
+      </w:pPr>
+    </w:p>
+    <w:p>
+      <w:pPr>
+        <w:tabs>
+          <w:tab w:val="left" w:pos="6870"/>
+        </w:tabs>
+        <w:rPr>
+          <w:lang w:val="es-AR"/>
+        </w:rPr>
+      </w:pPr>
+    </w:p>
+    <w:p>
+      <w:pPr>
+        <w:tabs>
+          <w:tab w:val="left" w:pos="6870"/>
+        </w:tabs>
         <w:rPr>
           <w:lang w:val="es-AR"/>
         </w:rPr>
@@ -26149,6 +29789,7 @@
       <w:bookmarkStart w:id="15" w:name="_heading=h.1ksv4uv" w:colFirst="0" w:colLast="0"/>
       <w:bookmarkEnd w:id="15"/>
       <w:r>
+        <w:lastRenderedPageBreak/>
         <w:t>BIBLIOGRAFÍA</w:t>
       </w:r>
     </w:p>
@@ -26425,56 +30066,27 @@
         <w:rPr>
           <w:b/>
           <w:bCs/>
-        </w:rPr>
-        <w:t xml:space="preserve">Redes </w:t>
+          <w:lang w:val="es-AR"/>
+        </w:rPr>
+        <w:t xml:space="preserve">Redes Neuronales </w:t>
       </w:r>
       <w:proofErr w:type="spellStart"/>
       <w:r>
         <w:rPr>
           <w:b/>
           <w:bCs/>
-        </w:rPr>
-        <w:t>Neuronales</w:t>
+          <w:lang w:val="es-AR"/>
+        </w:rPr>
+        <w:t>Guia</w:t>
       </w:r>
       <w:proofErr w:type="spellEnd"/>
       <w:r>
         <w:rPr>
           <w:b/>
           <w:bCs/>
-        </w:rPr>
-        <w:t xml:space="preserve"> </w:t>
-      </w:r>
-      <w:proofErr w:type="spellStart"/>
-      <w:r>
-        <w:rPr>
-          <w:b/>
-          <w:bCs/>
-        </w:rPr>
-        <w:t>Guia</w:t>
-      </w:r>
-      <w:proofErr w:type="spellEnd"/>
-      <w:r>
-        <w:rPr>
-          <w:b/>
-          <w:bCs/>
-        </w:rPr>
-        <w:t xml:space="preserve"> </w:t>
-      </w:r>
-      <w:proofErr w:type="spellStart"/>
-      <w:r>
-        <w:rPr>
-          <w:b/>
-          <w:bCs/>
-        </w:rPr>
-        <w:t>Sencilla</w:t>
-      </w:r>
-      <w:proofErr w:type="spellEnd"/>
-      <w:r>
-        <w:rPr>
-          <w:b/>
-          <w:bCs/>
-        </w:rPr>
-        <w:t xml:space="preserve"> De Redes Neuronales</w:t>
+          <w:lang w:val="es-AR"/>
+        </w:rPr>
+        <w:t xml:space="preserve"> Sencilla De Redes Neuronales</w:t>
       </w:r>
     </w:p>
     <w:p>
@@ -26489,8 +30101,8 @@
       </w:pPr>
     </w:p>
     <w:sectPr>
-      <w:headerReference w:type="default" r:id="rId43"/>
-      <w:footerReference w:type="default" r:id="rId44"/>
+      <w:headerReference w:type="default" r:id="rId57"/>
+      <w:footerReference w:type="default" r:id="rId58"/>
       <w:pgSz w:w="11906" w:h="16838"/>
       <w:pgMar w:top="1440" w:right="1440" w:bottom="1440" w:left="1440" w:header="708" w:footer="708" w:gutter="0"/>
       <w:pgNumType w:start="1"/>

--- a/Segundo Cuatri/Informe Final 2 - Bonomi.docx
+++ b/Segundo Cuatri/Informe Final 2 - Bonomi.docx
@@ -1699,6 +1699,15 @@
     <w:p>
       <w:pPr>
         <w:rPr>
+          <w:sz w:val="28"/>
+          <w:szCs w:val="28"/>
+          <w:lang w:val="es-AR"/>
+        </w:rPr>
+      </w:pPr>
+    </w:p>
+    <w:p>
+      <w:pPr>
+        <w:rPr>
           <w:lang w:val="es-AR"/>
         </w:rPr>
       </w:pPr>
@@ -1710,6 +1719,7 @@
       <w:bookmarkStart w:id="1" w:name="_heading=h.30j0zll" w:colFirst="0" w:colLast="0"/>
       <w:bookmarkEnd w:id="1"/>
       <w:r>
+        <w:lastRenderedPageBreak/>
         <w:t>Capítulo 1. Introducción</w:t>
       </w:r>
     </w:p>
@@ -1809,6 +1819,21 @@
         <w:rPr>
           <w:lang w:val="es-AR"/>
         </w:rPr>
+        <w:t>Al igual que aquellas luces que aparecen en nuestros tableros los cuales no necesariamente todos conocemos cada significado de estas.</w:t>
+      </w:r>
+    </w:p>
+    <w:p>
+      <w:pPr>
+        <w:spacing w:line="480" w:lineRule="auto"/>
+        <w:jc w:val="both"/>
+        <w:rPr>
+          <w:lang w:val="es-AR"/>
+        </w:rPr>
+      </w:pPr>
+      <w:r>
+        <w:rPr>
+          <w:lang w:val="es-AR"/>
+        </w:rPr>
         <w:t>Mi objetivo es poder llevarle a las personas que, como la gran mayoría no tienen un</w:t>
       </w:r>
     </w:p>
@@ -1839,7 +1864,19 @@
         <w:rPr>
           <w:lang w:val="es-AR"/>
         </w:rPr>
-        <w:t>su auto, porque existe este ruido, nivel de emergencia y sus posibles soluciones.</w:t>
+        <w:t>su auto, porque existe este ruido,</w:t>
+      </w:r>
+      <w:r>
+        <w:rPr>
+          <w:lang w:val="es-AR"/>
+        </w:rPr>
+        <w:t xml:space="preserve"> esa luz del tablero, el</w:t>
+      </w:r>
+      <w:r>
+        <w:rPr>
+          <w:lang w:val="es-AR"/>
+        </w:rPr>
+        <w:t xml:space="preserve"> nivel de emergencia y sus posibles soluciones.</w:t>
       </w:r>
     </w:p>
     <w:p>
@@ -1854,7 +1891,31 @@
         <w:rPr>
           <w:lang w:val="es-AR"/>
         </w:rPr>
-        <w:t>Todo esto a través de un detector de sonidos (Desde el propio teléfono), con el</w:t>
+        <w:t>Todo esto a través de</w:t>
+      </w:r>
+      <w:r>
+        <w:rPr>
+          <w:lang w:val="es-AR"/>
+        </w:rPr>
+        <w:t xml:space="preserve">l micrófono para la detección de sonidos y con una simple imagen sacada desde el teléfono ayudado </w:t>
+      </w:r>
+      <w:r>
+        <w:rPr>
+          <w:lang w:val="es-AR"/>
+        </w:rPr>
+        <w:t>con</w:t>
+      </w:r>
+      <w:r>
+        <w:rPr>
+          <w:lang w:val="es-AR"/>
+        </w:rPr>
+        <w:t xml:space="preserve"> </w:t>
+      </w:r>
+      <w:r>
+        <w:rPr>
+          <w:lang w:val="es-AR"/>
+        </w:rPr>
+        <w:t>la tecnología de redes neuronales artificiales que viene en pleno auge, para conseguir el objetivo de este proyecto.</w:t>
       </w:r>
     </w:p>
     <w:p>
@@ -1869,7 +1930,21 @@
         <w:rPr>
           <w:lang w:val="es-AR"/>
         </w:rPr>
-        <w:t>cual poder grabar dicho sonido y conseguir el objetivo propuesto en el proyecto.</w:t>
+        <w:t xml:space="preserve">Se </w:t>
+      </w:r>
+      <w:proofErr w:type="gramStart"/>
+      <w:r>
+        <w:rPr>
+          <w:lang w:val="es-AR"/>
+        </w:rPr>
+        <w:t>realizaran</w:t>
+      </w:r>
+      <w:proofErr w:type="gramEnd"/>
+      <w:r>
+        <w:rPr>
+          <w:lang w:val="es-AR"/>
+        </w:rPr>
+        <w:t xml:space="preserve"> modelos en base a los sonidos e imágenes para que nuestra aplicación móvil pueda detectar y clasificar cada una de estas y así darnos una respuesta acertada sobre los problemas que nuestro auto posee.</w:t>
       </w:r>
     </w:p>
     <w:p>
@@ -1880,12 +1955,6 @@
           <w:lang w:val="es-AR"/>
         </w:rPr>
       </w:pPr>
-      <w:r>
-        <w:rPr>
-          <w:lang w:val="es-AR"/>
-        </w:rPr>
-        <w:t>Se estudiarán los patrones de sonidos que puedan producir nuestros automóviles a través de un espectrograma y así poder encontrar similitudes con todos los sonidos que están guardadas en nuestra base de datos.</w:t>
-      </w:r>
     </w:p>
     <w:p>
       <w:pPr>
@@ -1900,11 +1969,48 @@
       <w:pPr>
         <w:spacing w:line="480" w:lineRule="auto"/>
         <w:jc w:val="both"/>
-      </w:pPr>
-      <w:r>
-        <w:rPr>
-          <w:lang w:val="es-AR"/>
-        </w:rPr>
+        <w:rPr>
+          <w:lang w:val="es-AR"/>
+        </w:rPr>
+      </w:pPr>
+    </w:p>
+    <w:p>
+      <w:pPr>
+        <w:spacing w:line="480" w:lineRule="auto"/>
+        <w:jc w:val="both"/>
+        <w:rPr>
+          <w:lang w:val="es-AR"/>
+        </w:rPr>
+      </w:pPr>
+    </w:p>
+    <w:p>
+      <w:pPr>
+        <w:spacing w:line="480" w:lineRule="auto"/>
+        <w:jc w:val="both"/>
+        <w:rPr>
+          <w:lang w:val="es-AR"/>
+        </w:rPr>
+      </w:pPr>
+    </w:p>
+    <w:p>
+      <w:pPr>
+        <w:spacing w:line="480" w:lineRule="auto"/>
+        <w:jc w:val="both"/>
+        <w:rPr>
+          <w:lang w:val="es-AR"/>
+        </w:rPr>
+      </w:pPr>
+    </w:p>
+    <w:p>
+      <w:pPr>
+        <w:spacing w:line="480" w:lineRule="auto"/>
+        <w:jc w:val="both"/>
+      </w:pPr>
+      <w:r>
+        <w:rPr>
+          <w:lang w:val="es-AR"/>
+        </w:rPr>
+        <w:lastRenderedPageBreak/>
         <w:tab/>
       </w:r>
       <w:r>
@@ -2030,9 +2136,216 @@
         <w:rPr>
           <w:lang w:val="es-AR"/>
         </w:rPr>
+        <w:t>Y como funcionalidad extra, un lector de imágenes para que las personas, a través de fotos que le puedan</w:t>
+      </w:r>
+    </w:p>
+    <w:p>
+      <w:pPr>
+        <w:spacing w:line="480" w:lineRule="auto"/>
+        <w:jc w:val="both"/>
+        <w:rPr>
+          <w:lang w:val="es-AR"/>
+        </w:rPr>
+      </w:pPr>
+      <w:r>
+        <w:rPr>
+          <w:lang w:val="es-AR"/>
+        </w:rPr>
+        <w:t>sacar al tablero del auto, sepa también el porqué de las luces que aparecen en dicho</w:t>
+      </w:r>
+    </w:p>
+    <w:p>
+      <w:pPr>
+        <w:spacing w:line="480" w:lineRule="auto"/>
+        <w:jc w:val="both"/>
+        <w:rPr>
+          <w:lang w:val="es-AR"/>
+        </w:rPr>
+      </w:pPr>
+      <w:r>
+        <w:rPr>
+          <w:lang w:val="es-AR"/>
+        </w:rPr>
+        <w:t>tablero.</w:t>
+      </w:r>
+    </w:p>
+    <w:p>
+      <w:pPr>
+        <w:spacing w:line="480" w:lineRule="auto"/>
+        <w:jc w:val="both"/>
+        <w:rPr>
+          <w:lang w:val="es-AR"/>
+        </w:rPr>
+      </w:pPr>
+      <w:r>
+        <w:rPr>
+          <w:lang w:val="es-AR"/>
+        </w:rPr>
+        <w:t>Se sabe que en el manual se brinda esta información, pero en esta era de digitalización las</w:t>
+      </w:r>
+    </w:p>
+    <w:p>
+      <w:pPr>
+        <w:spacing w:line="480" w:lineRule="auto"/>
+        <w:jc w:val="both"/>
+        <w:rPr>
+          <w:lang w:val="es-AR"/>
+        </w:rPr>
+      </w:pPr>
+      <w:r>
+        <w:rPr>
+          <w:lang w:val="es-AR"/>
+        </w:rPr>
+        <w:t>personas buscan obtener respuesta lo más rápido posible, y el uso del manual en jóvenes</w:t>
+      </w:r>
+    </w:p>
+    <w:p>
+      <w:pPr>
+        <w:spacing w:line="480" w:lineRule="auto"/>
+        <w:jc w:val="both"/>
+        <w:rPr>
+          <w:lang w:val="es-AR"/>
+        </w:rPr>
+      </w:pPr>
+      <w:r>
+        <w:rPr>
+          <w:lang w:val="es-AR"/>
+        </w:rPr>
+        <w:t>es cada vez menor. Por lo cual encontré una forma sencilla de poder realizar una consulta</w:t>
+      </w:r>
+    </w:p>
+    <w:p>
+      <w:pPr>
+        <w:spacing w:line="480" w:lineRule="auto"/>
+        <w:jc w:val="both"/>
+        <w:rPr>
+          <w:lang w:val="es-AR"/>
+        </w:rPr>
+      </w:pPr>
+      <w:r>
+        <w:rPr>
+          <w:lang w:val="es-AR"/>
+        </w:rPr>
+        <w:t>sobre estas luces sencillamente a través de una fotografía.</w:t>
+      </w:r>
+    </w:p>
+    <w:p>
+      <w:pPr>
+        <w:spacing w:line="480" w:lineRule="auto"/>
+        <w:jc w:val="both"/>
+        <w:rPr>
+          <w:lang w:val="es-AR"/>
+        </w:rPr>
+      </w:pPr>
+      <w:r>
+        <w:rPr>
+          <w:lang w:val="es-AR"/>
+        </w:rPr>
+        <w:t>Principalmente el detector de sonidos comienza reconociendo aquellos sonidos que produzcan un sonido particular, entre los cuales podrían ser:</w:t>
+      </w:r>
+    </w:p>
+    <w:p>
+      <w:pPr>
+        <w:spacing w:line="480" w:lineRule="auto"/>
+        <w:jc w:val="both"/>
+        <w:rPr>
+          <w:lang w:val="es-AR"/>
+        </w:rPr>
+      </w:pPr>
+      <w:r>
+        <w:rPr>
+          <w:lang w:val="es-AR"/>
+        </w:rPr>
+        <w:t>- Fuga en el caño de escape</w:t>
+      </w:r>
+    </w:p>
+    <w:p>
+      <w:pPr>
+        <w:spacing w:line="480" w:lineRule="auto"/>
+        <w:jc w:val="both"/>
+        <w:rPr>
+          <w:lang w:val="es-AR"/>
+        </w:rPr>
+      </w:pPr>
+      <w:r>
+        <w:rPr>
+          <w:lang w:val="es-AR"/>
+        </w:rPr>
+        <w:t>- Pastillas de freno gastadas</w:t>
+      </w:r>
+    </w:p>
+    <w:p>
+      <w:pPr>
+        <w:spacing w:line="480" w:lineRule="auto"/>
+        <w:jc w:val="both"/>
+        <w:rPr>
+          <w:lang w:val="es-AR"/>
+        </w:rPr>
+      </w:pPr>
+      <w:r>
+        <w:rPr>
+          <w:lang w:val="es-AR"/>
+        </w:rPr>
+        <w:t>- Problemas con la batería</w:t>
+      </w:r>
+    </w:p>
+    <w:p>
+      <w:pPr>
+        <w:spacing w:line="480" w:lineRule="auto"/>
+        <w:jc w:val="both"/>
+        <w:rPr>
+          <w:lang w:val="es-AR"/>
+        </w:rPr>
+      </w:pPr>
+      <w:r>
+        <w:rPr>
+          <w:lang w:val="es-AR"/>
+        </w:rPr>
+        <w:t>- Problema con la correa</w:t>
+      </w:r>
+    </w:p>
+    <w:p>
+      <w:pPr>
+        <w:spacing w:line="480" w:lineRule="auto"/>
+        <w:jc w:val="both"/>
+        <w:rPr>
+          <w:lang w:val="es-AR"/>
+        </w:rPr>
+      </w:pPr>
+      <w:r>
+        <w:rPr>
+          <w:lang w:val="es-AR"/>
+        </w:rPr>
         <w:lastRenderedPageBreak/>
-        <w:t>Y como funcionalidad extra, un lector de imágenes para que las personas, a través de fotos que le puedan</w:t>
-      </w:r>
+        <w:t>Esto debido a que algunos sonidos producidos pueden ser muy similares y representar muchos problemas diferentes, o bien un único problema que produzca una inmensa variedad de sonidos diferentes entre ellos.</w:t>
+      </w:r>
+    </w:p>
+    <w:p>
+      <w:pPr>
+        <w:rPr>
+          <w:lang w:val="es-AR"/>
+        </w:rPr>
+      </w:pPr>
+      <w:r>
+        <w:rPr>
+          <w:lang w:val="es-AR"/>
+        </w:rPr>
+        <w:t>Además de muchas otras barreras las cuales pueden ser:</w:t>
+      </w:r>
+    </w:p>
+    <w:p>
+      <w:pPr>
+        <w:rPr>
+          <w:lang w:val="es-AR"/>
+        </w:rPr>
+      </w:pPr>
+    </w:p>
+    <w:p>
+      <w:pPr>
+        <w:rPr>
+          <w:lang w:val="es-AR"/>
+        </w:rPr>
+      </w:pPr>
     </w:p>
     <w:p>
       <w:pPr>
@@ -2044,9 +2357,16 @@
       </w:pPr>
       <w:r>
         <w:rPr>
-          <w:lang w:val="es-AR"/>
-        </w:rPr>
-        <w:t>sacar al tablero del auto, sepa también el porqué de las luces que aparecen en dicho</w:t>
+          <w:b/>
+          <w:lang w:val="es-AR"/>
+        </w:rPr>
+        <w:t>Barrera Cultural</w:t>
+      </w:r>
+      <w:r>
+        <w:rPr>
+          <w:lang w:val="es-AR"/>
+        </w:rPr>
+        <w:t>: Se desconoce si las empresas automovilísticas quieren adaptar un software ajeno que apunte específicamente a los problemas del automotor, debido a que muchas agencias poseen personal especializado y herramientas especializadas para detectar estos problemas.</w:t>
       </w:r>
     </w:p>
     <w:p>
@@ -2061,7 +2381,7 @@
         <w:rPr>
           <w:lang w:val="es-AR"/>
         </w:rPr>
-        <w:t>tablero.</w:t>
+        <w:t>Al existir la posibilidad de que las personas conozcan lo que le está sucediendo a su automóvil sin llevarlo a los lugares recomendados por el manual lo más probable es que estos intentarán solucionarlo por sus propios medios (Ya sea por comodidad o por temas económicos), perdiendo así garantía o la seguridad de arreglar los autos en los talleres oficiales.</w:t>
       </w:r>
     </w:p>
     <w:p>
@@ -2072,179 +2392,10 @@
           <w:lang w:val="es-AR"/>
         </w:rPr>
       </w:pPr>
-      <w:r>
-        <w:rPr>
-          <w:lang w:val="es-AR"/>
-        </w:rPr>
-        <w:t>Se sabe que en el manual se brinda esta información, pero en esta era de digitalización las</w:t>
-      </w:r>
-    </w:p>
-    <w:p>
-      <w:pPr>
-        <w:spacing w:line="480" w:lineRule="auto"/>
-        <w:jc w:val="both"/>
-        <w:rPr>
-          <w:lang w:val="es-AR"/>
-        </w:rPr>
-      </w:pPr>
-      <w:r>
-        <w:rPr>
-          <w:lang w:val="es-AR"/>
-        </w:rPr>
-        <w:t>personas buscan obtener respuesta lo más rápido posible, y el uso del manual en jóvenes</w:t>
-      </w:r>
-    </w:p>
-    <w:p>
-      <w:pPr>
-        <w:spacing w:line="480" w:lineRule="auto"/>
-        <w:jc w:val="both"/>
-        <w:rPr>
-          <w:lang w:val="es-AR"/>
-        </w:rPr>
-      </w:pPr>
-      <w:r>
-        <w:rPr>
-          <w:lang w:val="es-AR"/>
-        </w:rPr>
-        <w:t>es cada vez menor. Por lo cual encontré una forma sencilla de poder realizar una consulta</w:t>
-      </w:r>
-    </w:p>
-    <w:p>
-      <w:pPr>
-        <w:spacing w:line="480" w:lineRule="auto"/>
-        <w:jc w:val="both"/>
-        <w:rPr>
-          <w:lang w:val="es-AR"/>
-        </w:rPr>
-      </w:pPr>
-      <w:r>
-        <w:rPr>
-          <w:lang w:val="es-AR"/>
-        </w:rPr>
-        <w:t>sobre estas luces sencillamente a través de una fotografía.</w:t>
-      </w:r>
-    </w:p>
-    <w:p>
-      <w:pPr>
-        <w:spacing w:line="480" w:lineRule="auto"/>
-        <w:jc w:val="both"/>
-        <w:rPr>
-          <w:lang w:val="es-AR"/>
-        </w:rPr>
-      </w:pPr>
-      <w:r>
-        <w:rPr>
-          <w:lang w:val="es-AR"/>
-        </w:rPr>
-        <w:t>Principalmente el detector de sonidos comienza reconociendo aquellos sonidos que produzcan un sonido particular, entre los cuales podrían ser:</w:t>
-      </w:r>
-    </w:p>
-    <w:p>
-      <w:pPr>
-        <w:spacing w:line="480" w:lineRule="auto"/>
-        <w:jc w:val="both"/>
-        <w:rPr>
-          <w:lang w:val="es-AR"/>
-        </w:rPr>
-      </w:pPr>
-      <w:r>
-        <w:rPr>
-          <w:lang w:val="es-AR"/>
-        </w:rPr>
-        <w:t>- Fuga en el caño de escape</w:t>
-      </w:r>
-    </w:p>
-    <w:p>
-      <w:pPr>
-        <w:spacing w:line="480" w:lineRule="auto"/>
-        <w:jc w:val="both"/>
-        <w:rPr>
-          <w:lang w:val="es-AR"/>
-        </w:rPr>
-      </w:pPr>
-      <w:r>
-        <w:rPr>
-          <w:lang w:val="es-AR"/>
-        </w:rPr>
-        <w:t>- Pastillas de freno gastadas</w:t>
-      </w:r>
-    </w:p>
-    <w:p>
-      <w:pPr>
-        <w:spacing w:line="480" w:lineRule="auto"/>
-        <w:jc w:val="both"/>
-        <w:rPr>
-          <w:lang w:val="es-AR"/>
-        </w:rPr>
-      </w:pPr>
-      <w:r>
-        <w:rPr>
-          <w:lang w:val="es-AR"/>
-        </w:rPr>
-        <w:t>- Problemas con la batería</w:t>
-      </w:r>
-    </w:p>
-    <w:p>
-      <w:pPr>
-        <w:spacing w:line="480" w:lineRule="auto"/>
-        <w:jc w:val="both"/>
-        <w:rPr>
-          <w:lang w:val="es-AR"/>
-        </w:rPr>
-      </w:pPr>
-      <w:r>
-        <w:rPr>
-          <w:lang w:val="es-AR"/>
-        </w:rPr>
-        <w:t>- Problema con la correa</w:t>
-      </w:r>
-    </w:p>
-    <w:p>
-      <w:pPr>
-        <w:spacing w:line="480" w:lineRule="auto"/>
-        <w:jc w:val="both"/>
-        <w:rPr>
-          <w:lang w:val="es-AR"/>
-        </w:rPr>
-      </w:pPr>
-      <w:r>
-        <w:rPr>
-          <w:lang w:val="es-AR"/>
-        </w:rPr>
-        <w:t>Esto debido a que algunos sonidos producidos pueden ser muy similares y representar muchos problemas diferentes, o bien un único problema que produzca una inmensa variedad de sonidos diferentes entre ellos.</w:t>
-      </w:r>
-    </w:p>
-    <w:p>
-      <w:pPr>
-        <w:rPr>
-          <w:lang w:val="es-AR"/>
-        </w:rPr>
-      </w:pPr>
-      <w:r>
-        <w:rPr>
-          <w:lang w:val="es-AR"/>
-        </w:rPr>
-        <w:t>Además de muchas otras barreras las cuales pueden ser:</w:t>
-      </w:r>
-    </w:p>
-    <w:p>
-      <w:pPr>
-        <w:rPr>
-          <w:lang w:val="es-AR"/>
-        </w:rPr>
-      </w:pPr>
-    </w:p>
-    <w:p>
-      <w:pPr>
-        <w:rPr>
-          <w:lang w:val="es-AR"/>
-        </w:rPr>
-      </w:pPr>
-    </w:p>
-    <w:p>
-      <w:pPr>
-        <w:spacing w:line="480" w:lineRule="auto"/>
-        <w:jc w:val="both"/>
+    </w:p>
+    <w:p>
+      <w:pPr>
+        <w:spacing w:line="480" w:lineRule="auto"/>
         <w:rPr>
           <w:lang w:val="es-AR"/>
         </w:rPr>
@@ -2254,123 +2405,78 @@
           <w:b/>
           <w:lang w:val="es-AR"/>
         </w:rPr>
-        <w:t>Barrera Cultural</w:t>
-      </w:r>
-      <w:r>
-        <w:rPr>
-          <w:lang w:val="es-AR"/>
-        </w:rPr>
-        <w:t>: Se desconoce si las empresas automovilísticas quieren adaptar un software ajeno que apunte específicamente a los problemas del automotor, debido a que muchas agencias poseen personal especializado y herramientas especializadas para detectar estos problemas.</w:t>
-      </w:r>
-    </w:p>
-    <w:p>
-      <w:pPr>
-        <w:spacing w:line="480" w:lineRule="auto"/>
-        <w:jc w:val="both"/>
-        <w:rPr>
-          <w:lang w:val="es-AR"/>
-        </w:rPr>
-      </w:pPr>
-      <w:r>
-        <w:rPr>
-          <w:lang w:val="es-AR"/>
-        </w:rPr>
-        <w:t xml:space="preserve">Al existir la posibilidad de que las personas conozcan lo que le está sucediendo a su automóvil sin llevarlo a los lugares recomendados por el manual lo más probable es que estos intentarán </w:t>
+        <w:t>Barrera de Espacio</w:t>
+      </w:r>
+      <w:r>
+        <w:rPr>
+          <w:lang w:val="es-AR"/>
+        </w:rPr>
+        <w:t>: Véase como espacio al almacenamiento necesario para todos los sonidos que tienen los automóviles, sin contar que cada modelo o marca tiene su propio sonido en cuanto a problemas.</w:t>
+      </w:r>
+    </w:p>
+    <w:p>
+      <w:pPr>
+        <w:spacing w:line="480" w:lineRule="auto"/>
+        <w:rPr>
+          <w:lang w:val="es-AR"/>
+        </w:rPr>
+      </w:pPr>
+    </w:p>
+    <w:p>
+      <w:pPr>
+        <w:spacing w:line="480" w:lineRule="auto"/>
+        <w:rPr>
+          <w:lang w:val="es-AR"/>
+        </w:rPr>
+      </w:pPr>
+      <w:r>
+        <w:rPr>
+          <w:b/>
+          <w:lang w:val="es-AR"/>
+        </w:rPr>
+        <w:t>Barrera de Tiempo</w:t>
+      </w:r>
+      <w:r>
+        <w:rPr>
+          <w:lang w:val="es-AR"/>
+        </w:rPr>
+        <w:t>: Esta barrera va de la mano con la anterior, la inmensidad de autos que existen hoy en día da como resultado un tiempo en la carga, de todos los sonidos que estos pueden hacer, muy grande, además del espacio que las bases de datos requerirán.</w:t>
+      </w:r>
+    </w:p>
+    <w:p>
+      <w:pPr>
+        <w:spacing w:line="480" w:lineRule="auto"/>
+        <w:rPr>
+          <w:lang w:val="es-AR"/>
+        </w:rPr>
+      </w:pPr>
+    </w:p>
+    <w:p>
+      <w:pPr>
+        <w:spacing w:line="480" w:lineRule="auto"/>
+        <w:rPr>
+          <w:lang w:val="es-AR"/>
+        </w:rPr>
+      </w:pPr>
+      <w:r>
+        <w:rPr>
+          <w:b/>
+          <w:lang w:val="es-AR"/>
+        </w:rPr>
+        <w:t>Barrera Técnica</w:t>
+      </w:r>
+      <w:r>
+        <w:rPr>
+          <w:lang w:val="es-AR"/>
+        </w:rPr>
+        <w:t xml:space="preserve">: La tecnología utilizada hoy en día para reconocer sonidos es escasa y más en el área del automovilismo donde algunos sonidos de un mismo problema pueden escucharse de maneras muy distintas, por lo cual una barrera importante será la del </w:t>
       </w:r>
       <w:r>
         <w:rPr>
           <w:lang w:val="es-AR"/>
         </w:rPr>
         <w:lastRenderedPageBreak/>
-        <w:t>solucionarlo por sus propios medios (Ya sea por comodidad o por temas económicos), perdiendo así garantía o la seguridad de arreglar los autos en los talleres oficiales.</w:t>
-      </w:r>
-    </w:p>
-    <w:p>
-      <w:pPr>
-        <w:spacing w:line="480" w:lineRule="auto"/>
-        <w:jc w:val="both"/>
-        <w:rPr>
-          <w:lang w:val="es-AR"/>
-        </w:rPr>
-      </w:pPr>
-    </w:p>
-    <w:p>
-      <w:pPr>
-        <w:spacing w:line="480" w:lineRule="auto"/>
-        <w:rPr>
-          <w:lang w:val="es-AR"/>
-        </w:rPr>
-      </w:pPr>
-      <w:r>
-        <w:rPr>
-          <w:b/>
-          <w:lang w:val="es-AR"/>
-        </w:rPr>
-        <w:t>Barrera de Espacio</w:t>
-      </w:r>
-      <w:r>
-        <w:rPr>
-          <w:lang w:val="es-AR"/>
-        </w:rPr>
-        <w:t>: Véase como espacio al almacenamiento necesario para todos los sonidos que tienen los automóviles, sin contar que cada modelo o marca tiene su propio sonido en cuanto a problemas.</w:t>
-      </w:r>
-    </w:p>
-    <w:p>
-      <w:pPr>
-        <w:spacing w:line="480" w:lineRule="auto"/>
-        <w:rPr>
-          <w:lang w:val="es-AR"/>
-        </w:rPr>
-      </w:pPr>
-    </w:p>
-    <w:p>
-      <w:pPr>
-        <w:spacing w:line="480" w:lineRule="auto"/>
-        <w:rPr>
-          <w:lang w:val="es-AR"/>
-        </w:rPr>
-      </w:pPr>
-      <w:r>
-        <w:rPr>
-          <w:b/>
-          <w:lang w:val="es-AR"/>
-        </w:rPr>
-        <w:t>Barrera de Tiempo</w:t>
-      </w:r>
-      <w:r>
-        <w:rPr>
-          <w:lang w:val="es-AR"/>
-        </w:rPr>
-        <w:t>: Esta barrera va de la mano con la anterior, la inmensidad de autos que existen hoy en día da como resultado un tiempo en la carga, de todos los sonidos que estos pueden hacer, muy grande, además del espacio que las bases de datos requerirán.</w:t>
-      </w:r>
-    </w:p>
-    <w:p>
-      <w:pPr>
-        <w:spacing w:line="480" w:lineRule="auto"/>
-        <w:rPr>
-          <w:lang w:val="es-AR"/>
-        </w:rPr>
-      </w:pPr>
-    </w:p>
-    <w:p>
-      <w:pPr>
-        <w:spacing w:line="480" w:lineRule="auto"/>
-        <w:rPr>
-          <w:lang w:val="es-AR"/>
-        </w:rPr>
-      </w:pPr>
-      <w:r>
-        <w:rPr>
-          <w:b/>
-          <w:lang w:val="es-AR"/>
-        </w:rPr>
-        <w:t>Barrera Técnica</w:t>
-      </w:r>
-      <w:r>
-        <w:rPr>
-          <w:lang w:val="es-AR"/>
-        </w:rPr>
-        <w:t>: La tecnología utilizada hoy en día para reconocer sonidos es escasa y más en el área del automovilismo donde algunos sonidos de un mismo problema pueden escucharse de maneras muy distintas, por lo cual una barrera importante será la del reconocimiento como tal de ciertos sonidos los cuales no son demasiados característicos, como un sonido metálico o de chapa.</w:t>
+        <w:t>reconocimiento como tal de ciertos sonidos los cuales no son demasiados característicos, como un sonido metálico o de chapa.</w:t>
       </w:r>
     </w:p>
     <w:p>
@@ -2420,7 +2526,6 @@
         <w:rPr>
           <w:lang w:val="es-AR"/>
         </w:rPr>
-        <w:lastRenderedPageBreak/>
         <w:t>El estudio de los sonidos y la recolección de datos se tiene que hacer de una manera única, debido a la complejidad de estos sonidos, lo cual agrega una relevancia importante al proyecto. En el enfoque veremos que el sistema cuenta con dos fases importantes y la conexión entre estas.</w:t>
       </w:r>
     </w:p>
@@ -2883,15 +2988,7 @@
           <w:color w:val="000000"/>
           <w:lang w:val="es-AR"/>
         </w:rPr>
-        <w:t xml:space="preserve">a Argentina, debido a que los estudios realizados son sobre los vehículos en este país. Además, </w:t>
-      </w:r>
-      <w:r>
-        <w:rPr>
-          <w:color w:val="000000"/>
-          <w:lang w:val="es-AR"/>
-        </w:rPr>
-        <w:lastRenderedPageBreak/>
-        <w:t>gran parte de la población argentina posee autos de gama media o baja, donde suceden estos sonidos con mucha más frecuencia.</w:t>
+        <w:t>a Argentina, debido a que los estudios realizados son sobre los vehículos en este país. Además, gran parte de la población argentina posee autos de gama media o baja, donde suceden estos sonidos con mucha más frecuencia.</w:t>
       </w:r>
     </w:p>
     <w:p>
@@ -3057,6 +3154,7 @@
           <w:u w:val="single"/>
           <w:lang w:val="es-AR"/>
         </w:rPr>
+        <w:lastRenderedPageBreak/>
         <w:t>Diseño concreto</w:t>
       </w:r>
       <w:r>
@@ -3186,7 +3284,6 @@
           <w:u w:val="single"/>
           <w:lang w:val="es-AR"/>
         </w:rPr>
-        <w:lastRenderedPageBreak/>
         <w:t>Datos</w:t>
       </w:r>
       <w:r>
@@ -3411,6 +3508,7 @@
           <w:u w:val="single"/>
           <w:lang w:val="es-AR"/>
         </w:rPr>
+        <w:lastRenderedPageBreak/>
         <w:t>Conclusiones</w:t>
       </w:r>
       <w:r>
@@ -3515,7 +3613,6 @@
           <w:b/>
           <w:lang w:val="es-AR"/>
         </w:rPr>
-        <w:lastRenderedPageBreak/>
         <w:t>La estructura de la metodología de dirección de proyectos planteada es la siguiente:</w:t>
       </w:r>
     </w:p>
@@ -3635,7 +3732,14 @@
         <w:rPr>
           <w:lang w:val="es-AR"/>
         </w:rPr>
-        <w:t>A modo de explicación, el grafico anterior puede ser leído de derecha a izquierda y de arriba abajo. Cabe remarcar, que el proyecto es desarrollado siguiendo la presente estructura en forma iterativa e incremental, sin necesidad de cumplir con un orden especifico. El orden de los elementos del gráfico no debe ser tomado en cuenta para su entendimiento, finalizando el proyecto cuando todas sus etapas estén completas.</w:t>
+        <w:t xml:space="preserve">A modo de explicación, el grafico anterior puede ser leído de derecha a izquierda y de arriba abajo. Cabe remarcar, que el proyecto es desarrollado siguiendo la presente estructura en forma iterativa e incremental, sin necesidad de cumplir con un orden especifico. El orden de los </w:t>
+      </w:r>
+      <w:r>
+        <w:rPr>
+          <w:lang w:val="es-AR"/>
+        </w:rPr>
+        <w:lastRenderedPageBreak/>
+        <w:t>elementos del gráfico no debe ser tomado en cuenta para su entendimiento, finalizando el proyecto cuando todas sus etapas estén completas.</w:t>
       </w:r>
     </w:p>
     <w:p>
@@ -3718,7 +3822,6 @@
           <w:b/>
           <w:lang w:val="es-AR"/>
         </w:rPr>
-        <w:lastRenderedPageBreak/>
         <w:t>Cronograma general</w:t>
       </w:r>
       <w:r>
@@ -3829,6 +3932,7 @@
         <w:rPr>
           <w:lang w:val="es-AR"/>
         </w:rPr>
+        <w:lastRenderedPageBreak/>
         <w:t>En el cronograma especifico se hizo un cronograma donde expliqué cada una de las tareas mostradas en la estructura de la metodología de dirección del proyecto.</w:t>
       </w:r>
     </w:p>
@@ -3900,29 +4004,29 @@
         <w:rPr>
           <w:u w:val="single"/>
         </w:rPr>
+        <w:t xml:space="preserve">Primera </w:t>
+      </w:r>
+      <w:proofErr w:type="spellStart"/>
+      <w:r>
+        <w:rPr>
+          <w:u w:val="single"/>
+        </w:rPr>
+        <w:t>parte</w:t>
+      </w:r>
+      <w:proofErr w:type="spellEnd"/>
+      <w:r>
+        <w:t>:</w:t>
+      </w:r>
+    </w:p>
+    <w:p>
+      <w:pPr>
+        <w:spacing w:line="480" w:lineRule="auto"/>
+      </w:pPr>
+      <w:r>
+        <w:rPr>
+          <w:noProof/>
+        </w:rPr>
         <w:lastRenderedPageBreak/>
-        <w:t xml:space="preserve">Primera </w:t>
-      </w:r>
-      <w:proofErr w:type="spellStart"/>
-      <w:r>
-        <w:rPr>
-          <w:u w:val="single"/>
-        </w:rPr>
-        <w:t>parte</w:t>
-      </w:r>
-      <w:proofErr w:type="spellEnd"/>
-      <w:r>
-        <w:t>:</w:t>
-      </w:r>
-    </w:p>
-    <w:p>
-      <w:pPr>
-        <w:spacing w:line="480" w:lineRule="auto"/>
-      </w:pPr>
-      <w:r>
-        <w:rPr>
-          <w:noProof/>
-        </w:rPr>
         <w:drawing>
           <wp:inline distT="0" distB="0" distL="0" distR="0" wp14:anchorId="47816208" wp14:editId="499AB522">
             <wp:extent cx="5731510" cy="5821045"/>
@@ -33032,28 +33136,28 @@
 </file>
 
 <file path=customXml/item1.xml><?xml version="1.0" encoding="utf-8"?>
+<b:Sources xmlns:b="http://schemas.openxmlformats.org/officeDocument/2006/bibliography" xmlns="http://schemas.openxmlformats.org/officeDocument/2006/bibliography" SelectedStyle="\APASixthEditionOfficeOnline.xsl" StyleName="APA" Version="6"/>
+</file>
+
+<file path=customXml/item2.xml><?xml version="1.0" encoding="utf-8"?>
 <go:gDocsCustomXmlDataStorage xmlns:go="http://customooxmlschemas.google.com/" xmlns:r="http://schemas.openxmlformats.org/officeDocument/2006/relationships">
   <go:docsCustomData xmlns:go="http://customooxmlschemas.google.com/" roundtripDataSignature="AMtx7miN68KrVj36wrejfjqHW291p0DMbA==">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</go:docsCustomData>
 </go:gDocsCustomXmlDataStorage>
 </file>
 
-<file path=customXml/item2.xml><?xml version="1.0" encoding="utf-8"?>
-<b:Sources xmlns:b="http://schemas.openxmlformats.org/officeDocument/2006/bibliography" xmlns="http://schemas.openxmlformats.org/officeDocument/2006/bibliography" SelectedStyle="\APASixthEditionOfficeOnline.xsl" StyleName="APA" Version="6"/>
+<file path=customXml/itemProps1.xml><?xml version="1.0" encoding="utf-8"?>
+<ds:datastoreItem xmlns:ds="http://schemas.openxmlformats.org/officeDocument/2006/customXml" ds:itemID="{46647248-E5B0-4959-8B29-4A4BD89DC92A}">
+  <ds:schemaRefs>
+    <ds:schemaRef ds:uri="http://schemas.openxmlformats.org/officeDocument/2006/bibliography"/>
+  </ds:schemaRefs>
+</ds:datastoreItem>
 </file>
 
-<file path=customXml/itemProps1.xml><?xml version="1.0" encoding="utf-8"?>
+<file path=customXml/itemProps2.xml><?xml version="1.0" encoding="utf-8"?>
 <ds:datastoreItem xmlns:ds="http://schemas.openxmlformats.org/officeDocument/2006/customXml" ds:itemID="{11111111-1234-1234-1234-123412341234}">
   <ds:schemaRefs>
     <ds:schemaRef ds:uri="http://customooxmlschemas.google.com/"/>
     <ds:schemaRef ds:uri="http://schemas.openxmlformats.org/officeDocument/2006/relationships"/>
   </ds:schemaRefs>
 </ds:datastoreItem>
-</file>
-
-<file path=customXml/itemProps2.xml><?xml version="1.0" encoding="utf-8"?>
-<ds:datastoreItem xmlns:ds="http://schemas.openxmlformats.org/officeDocument/2006/customXml" ds:itemID="{46647248-E5B0-4959-8B29-4A4BD89DC92A}">
-  <ds:schemaRefs>
-    <ds:schemaRef ds:uri="http://schemas.openxmlformats.org/officeDocument/2006/bibliography"/>
-  </ds:schemaRefs>
-</ds:datastoreItem>
 </file>